--- a/3_歴史/大航海時代/大航海時代.docx
+++ b/3_歴史/大航海時代/大航海時代.docx
@@ -1,6 +1,6 @@
 
 <file path=word/document.xml><?xml version="1.0" encoding="utf-8"?>
-<w:document xmlns:wpc="http://schemas.microsoft.com/office/word/2010/wordprocessingCanvas" xmlns:mc="http://schemas.openxmlformats.org/markup-compatibility/2006" xmlns:o="urn:schemas-microsoft-com:office:office" xmlns:r="http://schemas.openxmlformats.org/officeDocument/2006/relationships" xmlns:m="http://schemas.openxmlformats.org/officeDocument/2006/math" xmlns:v="urn:schemas-microsoft-com:vml" xmlns:wp14="http://schemas.microsoft.com/office/word/2010/wordprocessingDrawing" xmlns:wp="http://schemas.openxmlformats.org/drawingml/2006/wordprocessingDrawing" xmlns:w10="urn:schemas-microsoft-com:office:word" xmlns:w="http://schemas.openxmlformats.org/wordprocessingml/2006/main" xmlns:w14="http://schemas.microsoft.com/office/word/2010/wordml" xmlns:w15="http://schemas.microsoft.com/office/word/2012/wordml" xmlns:wpg="http://schemas.microsoft.com/office/word/2010/wordprocessingGroup" xmlns:wpi="http://schemas.microsoft.com/office/word/2010/wordprocessingInk" xmlns:wne="http://schemas.microsoft.com/office/word/2006/wordml" xmlns:wps="http://schemas.microsoft.com/office/word/2010/wordprocessingShape" mc:Ignorable="w14 w15 wp14">
+<w:document xmlns:wpc="http://schemas.microsoft.com/office/word/2010/wordprocessingCanvas" xmlns:cx="http://schemas.microsoft.com/office/drawing/2014/chartex" xmlns:cx1="http://schemas.microsoft.com/office/drawing/2015/9/8/chartex" xmlns:cx2="http://schemas.microsoft.com/office/drawing/2015/10/21/chartex" xmlns:cx3="http://schemas.microsoft.com/office/drawing/2016/5/9/chartex" xmlns:cx4="http://schemas.microsoft.com/office/drawing/2016/5/10/chartex" xmlns:cx5="http://schemas.microsoft.com/office/drawing/2016/5/11/chartex" xmlns:cx6="http://schemas.microsoft.com/office/drawing/2016/5/12/chartex" xmlns:cx7="http://schemas.microsoft.com/office/drawing/2016/5/13/chartex" xmlns:cx8="http://schemas.microsoft.com/office/drawing/2016/5/14/chartex" xmlns:mc="http://schemas.openxmlformats.org/markup-compatibility/2006" xmlns:aink="http://schemas.microsoft.com/office/drawing/2016/ink" xmlns:am3d="http://schemas.microsoft.com/office/drawing/2017/model3d" xmlns:o="urn:schemas-microsoft-com:office:office" xmlns:oel="http://schemas.microsoft.com/office/2019/extlst" xmlns:r="http://schemas.openxmlformats.org/officeDocument/2006/relationships" xmlns:m="http://schemas.openxmlformats.org/officeDocument/2006/math" xmlns:v="urn:schemas-microsoft-com:vml" xmlns:wp14="http://schemas.microsoft.com/office/word/2010/wordprocessingDrawing" xmlns:wp="http://schemas.openxmlformats.org/drawingml/2006/wordprocessingDrawing" xmlns:w10="urn:schemas-microsoft-com:office:word" xmlns:w="http://schemas.openxmlformats.org/wordprocessingml/2006/main" xmlns:w14="http://schemas.microsoft.com/office/word/2010/wordml" xmlns:w15="http://schemas.microsoft.com/office/word/2012/wordml" xmlns:w16cex="http://schemas.microsoft.com/office/word/2018/wordml/cex" xmlns:w16cid="http://schemas.microsoft.com/office/word/2016/wordml/cid" xmlns:w16="http://schemas.microsoft.com/office/word/2018/wordml" xmlns:w16sdtdh="http://schemas.microsoft.com/office/word/2020/wordml/sdtdatahash" xmlns:w16se="http://schemas.microsoft.com/office/word/2015/wordml/symex" xmlns:wpg="http://schemas.microsoft.com/office/word/2010/wordprocessingGroup" xmlns:wpi="http://schemas.microsoft.com/office/word/2010/wordprocessingInk" xmlns:wne="http://schemas.microsoft.com/office/word/2006/wordml" xmlns:wps="http://schemas.microsoft.com/office/word/2010/wordprocessingShape" mc:Ignorable="w14 w15 w16se w16cid w16 w16cex w16sdtdh wp14">
   <w:body>
     <w:p>
       <w:pPr>
@@ -8,7 +8,13 @@
         <w:spacing w:before="265" w:after="99"/>
       </w:pPr>
       <w:r>
-        <w:t>概要</w:t>
+        <w:rPr>
+          <w:rFonts w:hint="eastAsia"/>
+        </w:rPr>
+        <w:t>概</w:t>
+      </w:r>
+      <w:r>
+        <w:t>要</w:t>
       </w:r>
     </w:p>
     <w:p>
@@ -142,19 +148,12 @@
       </w:r>
     </w:p>
     <w:p>
-      <w:pPr>
-        <w:rPr>
-          <w:rFonts w:hint="eastAsia"/>
-        </w:rPr>
-      </w:pPr>
       <w:r>
         <w:rPr>
           <w:rFonts w:hint="eastAsia"/>
         </w:rPr>
         <w:t>ムキシツサンボリスム王国滅亡</w:t>
       </w:r>
-      <w:bookmarkStart w:id="0" w:name="_GoBack"/>
-      <w:bookmarkEnd w:id="0"/>
     </w:p>
     <w:p>
       <w:pPr>
@@ -185,7 +184,7 @@
         <w:rPr>
           <w:rStyle w:val="af0"/>
         </w:rPr>
-        <w:endnoteReference w:id="1"/>
+        <w:endnoteReference w:id="2"/>
       </w:r>
       <w:r>
         <w:t>。当時、アクアート民族はアクアート連邦を作りアース民族よりも優れた文明を享受していた。</w:t>
@@ -221,7 +220,7 @@
         <w:rPr>
           <w:rStyle w:val="af0"/>
         </w:rPr>
-        <w:endnoteReference w:id="2"/>
+        <w:endnoteReference w:id="3"/>
       </w:r>
       <w:r>
         <w:rPr>
@@ -233,7 +232,7 @@
         <w:rPr>
           <w:rStyle w:val="af0"/>
         </w:rPr>
-        <w:endnoteReference w:id="3"/>
+        <w:endnoteReference w:id="4"/>
       </w:r>
       <w:r>
         <w:t>と名ずけ、その地域に住んでいたアース民族の1部は西の大陸を目指して大移動した。(アース民族大移動)</w:t>
@@ -315,7 +314,6 @@
         <w:spacing w:before="166" w:after="99"/>
       </w:pPr>
       <w:r>
-        <w:lastRenderedPageBreak/>
         <w:t>アクアート帝国の造船技術</w:t>
       </w:r>
     </w:p>
@@ -358,7 +356,7 @@
           <w:noProof/>
         </w:rPr>
         <w:drawing>
-          <wp:inline distT="0" distB="0" distL="0" distR="0">
+          <wp:inline distT="0" distB="0" distL="0" distR="0" wp14:anchorId="458A70AB" wp14:editId="475C590B">
             <wp:extent cx="4886325" cy="3259888"/>
             <wp:effectExtent l="0" t="0" r="0" b="0"/>
             <wp:docPr id="1" name="図 1"/>
@@ -405,13 +403,7 @@
         <w:t>オーリンの海図</w:t>
       </w:r>
     </w:p>
-    <w:p>
-      <w:pPr>
-        <w:rPr>
-          <w:rFonts w:hint="eastAsia"/>
-        </w:rPr>
-      </w:pPr>
-    </w:p>
+    <w:p/>
     <w:p>
       <w:pPr>
         <w:ind w:firstLineChars="100" w:firstLine="240"/>
@@ -451,11 +443,6 @@
       </w:r>
     </w:p>
     <w:p>
-      <w:pPr>
-        <w:rPr>
-          <w:rFonts w:hint="eastAsia"/>
-        </w:rPr>
-      </w:pPr>
       <w:r>
         <w:rPr>
           <w:rFonts w:hint="eastAsia"/>
@@ -541,7 +528,87 @@
         <w:t>ムキシツサンボリスム侵略</w:t>
       </w:r>
     </w:p>
-    <w:p/>
+    <w:p>
+      <w:r>
+        <w:rPr>
+          <w:rFonts w:hint="eastAsia"/>
+        </w:rPr>
+        <w:t>オーリンループの余った土地が無くなると、</w:t>
+      </w:r>
+      <w:r>
+        <w:rPr>
+          <w:rFonts w:hint="eastAsia"/>
+        </w:rPr>
+        <w:t>列強諸国はまだ見ぬ土地を求め</w:t>
+      </w:r>
+      <w:r>
+        <w:rPr>
+          <w:rFonts w:hint="eastAsia"/>
+        </w:rPr>
+        <w:t>て南下し始めた。</w:t>
+      </w:r>
+    </w:p>
+    <w:p>
+      <w:pPr>
+        <w:rPr>
+          <w:rFonts w:hint="eastAsia"/>
+        </w:rPr>
+      </w:pPr>
+      <w:r>
+        <w:rPr>
+          <w:rFonts w:hint="eastAsia"/>
+        </w:rPr>
+        <w:t>大翼州帝国が最初に</w:t>
+      </w:r>
+      <w:r>
+        <w:rPr>
+          <w:rFonts w:hint="eastAsia"/>
+        </w:rPr>
+        <w:t>ムキシツサンボリスム王国</w:t>
+      </w:r>
+      <w:r>
+        <w:rPr>
+          <w:rFonts w:hint="eastAsia"/>
+        </w:rPr>
+        <w:t>に到着した。</w:t>
+      </w:r>
+      <w:r>
+        <w:rPr>
+          <w:rFonts w:hint="eastAsia"/>
+        </w:rPr>
+        <w:t>しかし、</w:t>
+      </w:r>
+      <w:r>
+        <w:rPr>
+          <w:rFonts w:hint="eastAsia"/>
+        </w:rPr>
+        <w:t>グラウンド・ビレッジ率いる軍隊に追い払われてしまった。</w:t>
+      </w:r>
+      <w:r>
+        <w:rPr>
+          <w:rFonts w:hint="eastAsia"/>
+        </w:rPr>
+        <w:t>その後、アクアートも同じ目に遭って帰還すると、</w:t>
+      </w:r>
+      <w:r>
+        <w:rPr>
+          <w:rFonts w:hint="eastAsia"/>
+        </w:rPr>
+        <w:t>戦闘態勢を整えた大翼州帝国が</w:t>
+      </w:r>
+      <w:r>
+        <w:rPr>
+          <w:rFonts w:hint="eastAsia"/>
+        </w:rPr>
+        <w:t>ムキシツサンボリスムの侵略を開始、</w:t>
+      </w:r>
+      <w:r>
+        <w:rPr>
+          <w:rFonts w:hint="eastAsia"/>
+        </w:rPr>
+        <w:t>装備の攻撃力の差が顕著に現れ、ムキシツサンボリスムはあっという間に滅ぼされてしまった。</w:t>
+      </w:r>
+    </w:p>
     <w:p>
       <w:pPr>
         <w:pStyle w:val="1"/>
@@ -555,18 +622,24 @@
       </w:r>
     </w:p>
     <w:p>
-      <w:r>
-        <w:rPr>
-          <w:rFonts w:hint="eastAsia"/>
-        </w:rPr>
-        <w:t xml:space="preserve">　アインシュッツエンゲルのウナロ・デ・ラスがホース大陸の島を次々と発見。エリシン、</w:t>
-      </w:r>
-      <w:r>
-        <w:rPr>
-          <w:rFonts w:hint="eastAsia"/>
-        </w:rPr>
-        <w:lastRenderedPageBreak/>
-        <w:t>エンターランドと名付けられた。その後アース人による入植が始まる。</w:t>
+      <w:pPr>
+        <w:rPr>
+          <w:rFonts w:hint="eastAsia"/>
+        </w:rPr>
+      </w:pPr>
+      <w:r>
+        <w:rPr>
+          <w:rFonts w:hint="eastAsia"/>
+        </w:rPr>
+        <w:t>大翼州帝国はムキシツサンボリスム王国を滅ぼすと、その地域に続々と武士や農民を送り、土地の開拓を進めた。その後アインシュッツエンゲルとして建国すると、独自の憲法や法律を作り、大翼州帝国とは異なる文化を築くことになるが、本国の法律を元にして法整備をしているため憲法はかなり似通ったものとなっている。</w:t>
+      </w:r>
+    </w:p>
+    <w:p>
+      <w:r>
+        <w:rPr>
+          <w:rFonts w:hint="eastAsia"/>
+        </w:rPr>
+        <w:t xml:space="preserve">　アインシュッツエンゲルのウナロ・デ・ラスがホース大陸の島を次々と発見。エリシン、エンターランドと名付けられた。その後アース人による入植が始まる。</w:t>
       </w:r>
     </w:p>
     <w:p>
@@ -658,11 +731,6 @@
       </w:r>
     </w:p>
     <w:p>
-      <w:pPr>
-        <w:rPr>
-          <w:rFonts w:hint="eastAsia"/>
-        </w:rPr>
-      </w:pPr>
       <w:r>
         <w:rPr>
           <w:rFonts w:hint="eastAsia"/>
@@ -720,39 +788,10 @@
         <w:rPr>
           <w:rFonts w:hint="eastAsia"/>
         </w:rPr>
-        <w:t>アメリアは辺りに</w:t>
-      </w:r>
-      <w:r>
-        <w:rPr>
-          <w:rFonts w:hint="eastAsia"/>
-        </w:rPr>
-        <w:t>広がっていた</w:t>
-      </w:r>
-      <w:r>
-        <w:rPr>
-          <w:rFonts w:hint="eastAsia"/>
-        </w:rPr>
-        <w:t>山脈をアメリア山脈、近くを</w:t>
-      </w:r>
-      <w:r>
-        <w:rPr>
-          <w:rFonts w:hint="eastAsia"/>
-        </w:rPr>
-        <w:t>流れている</w:t>
-      </w:r>
-      <w:r>
-        <w:rPr>
-          <w:rFonts w:hint="eastAsia"/>
-        </w:rPr>
-        <w:t>川をアメリア川と名付け、アメリア山脈とアメリア川の間の地域をホープ、アメリア川とヒープランド山脈の間の地域をケープと呼んだ。</w:t>
-      </w:r>
-    </w:p>
-    <w:p>
-      <w:pPr>
-        <w:rPr>
-          <w:rFonts w:hint="eastAsia"/>
-        </w:rPr>
-      </w:pPr>
+        <w:t>アメリアは辺りに広がっていた山脈をアメリア山脈、近くを流れている川をアメリア川と名付け、アメリア山脈とアメリア川の間の地域をホープ、アメリア川とヒープランド山脈の間の地域をケープと呼んだ。</w:t>
+      </w:r>
+    </w:p>
+    <w:p>
       <w:r>
         <w:rPr>
           <w:rFonts w:hint="eastAsia"/>
@@ -823,11 +862,6 @@
       </w:r>
     </w:p>
     <w:p>
-      <w:pPr>
-        <w:rPr>
-          <w:rFonts w:hint="eastAsia"/>
-        </w:rPr>
-      </w:pPr>
       <w:r>
         <w:rPr>
           <w:rFonts w:hint="eastAsia"/>
@@ -879,11 +913,7 @@
         <w:t xml:space="preserve">　ウェルネスは約</w:t>
       </w:r>
       <w:r>
-        <w:t>2年半後に周りの反対を押し切って世界洋を横断する計画を実行。あまり</w:t>
-      </w:r>
-      <w:r>
-        <w:lastRenderedPageBreak/>
-        <w:t>の無謀さに乗組員は次々辞退。船に乗ったのはウェルネスと副船長のサランダ・ガレオンのみである。死にかけながらもなんとかエンターランドに到着。</w:t>
+        <w:t>2年半後に周りの反対を押し切って世界洋を横断する計画を実行。あまりの無謀さに乗組員は次々辞退。船に乗ったのはウェルネスと副船長のサランダ・ガレオンのみである。死にかけながらもなんとかエンターランドに到着。</w:t>
       </w:r>
     </w:p>
     <w:p/>
@@ -920,11 +950,6 @@
     </w:p>
     <w:p/>
     <w:p>
-      <w:pPr>
-        <w:rPr>
-          <w:rFonts w:hint="eastAsia"/>
-        </w:rPr>
-      </w:pPr>
       <w:r>
         <w:rPr>
           <w:rFonts w:hint="eastAsia"/>
@@ -946,7 +971,7 @@
 </file>
 
 <file path=word/endnotes.xml><?xml version="1.0" encoding="utf-8"?>
-<w:endnotes xmlns:wpc="http://schemas.microsoft.com/office/word/2010/wordprocessingCanvas" xmlns:mc="http://schemas.openxmlformats.org/markup-compatibility/2006" xmlns:o="urn:schemas-microsoft-com:office:office" xmlns:r="http://schemas.openxmlformats.org/officeDocument/2006/relationships" xmlns:m="http://schemas.openxmlformats.org/officeDocument/2006/math" xmlns:v="urn:schemas-microsoft-com:vml" xmlns:wp14="http://schemas.microsoft.com/office/word/2010/wordprocessingDrawing" xmlns:wp="http://schemas.openxmlformats.org/drawingml/2006/wordprocessingDrawing" xmlns:w10="urn:schemas-microsoft-com:office:word" xmlns:w="http://schemas.openxmlformats.org/wordprocessingml/2006/main" xmlns:w14="http://schemas.microsoft.com/office/word/2010/wordml" xmlns:w15="http://schemas.microsoft.com/office/word/2012/wordml" xmlns:wpg="http://schemas.microsoft.com/office/word/2010/wordprocessingGroup" xmlns:wpi="http://schemas.microsoft.com/office/word/2010/wordprocessingInk" xmlns:wne="http://schemas.microsoft.com/office/word/2006/wordml" xmlns:wps="http://schemas.microsoft.com/office/word/2010/wordprocessingShape" mc:Ignorable="w14 w15 wp14">
+<w:endnotes xmlns:wpc="http://schemas.microsoft.com/office/word/2010/wordprocessingCanvas" xmlns:cx="http://schemas.microsoft.com/office/drawing/2014/chartex" xmlns:cx1="http://schemas.microsoft.com/office/drawing/2015/9/8/chartex" xmlns:cx2="http://schemas.microsoft.com/office/drawing/2015/10/21/chartex" xmlns:cx3="http://schemas.microsoft.com/office/drawing/2016/5/9/chartex" xmlns:cx4="http://schemas.microsoft.com/office/drawing/2016/5/10/chartex" xmlns:cx5="http://schemas.microsoft.com/office/drawing/2016/5/11/chartex" xmlns:cx6="http://schemas.microsoft.com/office/drawing/2016/5/12/chartex" xmlns:cx7="http://schemas.microsoft.com/office/drawing/2016/5/13/chartex" xmlns:cx8="http://schemas.microsoft.com/office/drawing/2016/5/14/chartex" xmlns:mc="http://schemas.openxmlformats.org/markup-compatibility/2006" xmlns:aink="http://schemas.microsoft.com/office/drawing/2016/ink" xmlns:am3d="http://schemas.microsoft.com/office/drawing/2017/model3d" xmlns:o="urn:schemas-microsoft-com:office:office" xmlns:oel="http://schemas.microsoft.com/office/2019/extlst" xmlns:r="http://schemas.openxmlformats.org/officeDocument/2006/relationships" xmlns:m="http://schemas.openxmlformats.org/officeDocument/2006/math" xmlns:v="urn:schemas-microsoft-com:vml" xmlns:wp14="http://schemas.microsoft.com/office/word/2010/wordprocessingDrawing" xmlns:wp="http://schemas.openxmlformats.org/drawingml/2006/wordprocessingDrawing" xmlns:w10="urn:schemas-microsoft-com:office:word" xmlns:w="http://schemas.openxmlformats.org/wordprocessingml/2006/main" xmlns:w14="http://schemas.microsoft.com/office/word/2010/wordml" xmlns:w15="http://schemas.microsoft.com/office/word/2012/wordml" xmlns:w16cex="http://schemas.microsoft.com/office/word/2018/wordml/cex" xmlns:w16cid="http://schemas.microsoft.com/office/word/2016/wordml/cid" xmlns:w16="http://schemas.microsoft.com/office/word/2018/wordml" xmlns:w16sdtdh="http://schemas.microsoft.com/office/word/2020/wordml/sdtdatahash" xmlns:w16se="http://schemas.microsoft.com/office/word/2015/wordml/symex" xmlns:wpg="http://schemas.microsoft.com/office/word/2010/wordprocessingGroup" xmlns:wpi="http://schemas.microsoft.com/office/word/2010/wordprocessingInk" xmlns:wne="http://schemas.microsoft.com/office/word/2006/wordml" xmlns:wps="http://schemas.microsoft.com/office/word/2010/wordprocessingShape" mc:Ignorable="w14 w15 w16se w16cid w16 w16cex w16sdtdh wp14">
   <w:endnote w:type="separator" w:id="-1">
     <w:p>
       <w:r>
@@ -961,7 +986,10 @@
       </w:r>
     </w:p>
   </w:endnote>
-  <w:endnote w:id="1">
+  <w:endnote w:type="continuationNotice" w:id="1">
+    <w:p/>
+  </w:endnote>
+  <w:endnote w:id="2">
     <w:p>
       <w:pPr>
         <w:pStyle w:val="ae"/>
@@ -983,7 +1011,7 @@
       </w:r>
     </w:p>
   </w:endnote>
-  <w:endnote w:id="2">
+  <w:endnote w:id="3">
     <w:p>
       <w:pPr>
         <w:pStyle w:val="ae"/>
@@ -1005,7 +1033,7 @@
       </w:r>
     </w:p>
   </w:endnote>
-  <w:endnote w:id="3">
+  <w:endnote w:id="4">
     <w:p>
       <w:pPr>
         <w:pStyle w:val="ae"/>
@@ -1037,7 +1065,7 @@
 </file>
 
 <file path=word/footnotes.xml><?xml version="1.0" encoding="utf-8"?>
-<w:footnotes xmlns:wpc="http://schemas.microsoft.com/office/word/2010/wordprocessingCanvas" xmlns:mc="http://schemas.openxmlformats.org/markup-compatibility/2006" xmlns:o="urn:schemas-microsoft-com:office:office" xmlns:r="http://schemas.openxmlformats.org/officeDocument/2006/relationships" xmlns:m="http://schemas.openxmlformats.org/officeDocument/2006/math" xmlns:v="urn:schemas-microsoft-com:vml" xmlns:wp14="http://schemas.microsoft.com/office/word/2010/wordprocessingDrawing" xmlns:wp="http://schemas.openxmlformats.org/drawingml/2006/wordprocessingDrawing" xmlns:w10="urn:schemas-microsoft-com:office:word" xmlns:w="http://schemas.openxmlformats.org/wordprocessingml/2006/main" xmlns:w14="http://schemas.microsoft.com/office/word/2010/wordml" xmlns:w15="http://schemas.microsoft.com/office/word/2012/wordml" xmlns:wpg="http://schemas.microsoft.com/office/word/2010/wordprocessingGroup" xmlns:wpi="http://schemas.microsoft.com/office/word/2010/wordprocessingInk" xmlns:wne="http://schemas.microsoft.com/office/word/2006/wordml" xmlns:wps="http://schemas.microsoft.com/office/word/2010/wordprocessingShape" mc:Ignorable="w14 w15 wp14">
+<w:footnotes xmlns:wpc="http://schemas.microsoft.com/office/word/2010/wordprocessingCanvas" xmlns:cx="http://schemas.microsoft.com/office/drawing/2014/chartex" xmlns:cx1="http://schemas.microsoft.com/office/drawing/2015/9/8/chartex" xmlns:cx2="http://schemas.microsoft.com/office/drawing/2015/10/21/chartex" xmlns:cx3="http://schemas.microsoft.com/office/drawing/2016/5/9/chartex" xmlns:cx4="http://schemas.microsoft.com/office/drawing/2016/5/10/chartex" xmlns:cx5="http://schemas.microsoft.com/office/drawing/2016/5/11/chartex" xmlns:cx6="http://schemas.microsoft.com/office/drawing/2016/5/12/chartex" xmlns:cx7="http://schemas.microsoft.com/office/drawing/2016/5/13/chartex" xmlns:cx8="http://schemas.microsoft.com/office/drawing/2016/5/14/chartex" xmlns:mc="http://schemas.openxmlformats.org/markup-compatibility/2006" xmlns:aink="http://schemas.microsoft.com/office/drawing/2016/ink" xmlns:am3d="http://schemas.microsoft.com/office/drawing/2017/model3d" xmlns:o="urn:schemas-microsoft-com:office:office" xmlns:oel="http://schemas.microsoft.com/office/2019/extlst" xmlns:r="http://schemas.openxmlformats.org/officeDocument/2006/relationships" xmlns:m="http://schemas.openxmlformats.org/officeDocument/2006/math" xmlns:v="urn:schemas-microsoft-com:vml" xmlns:wp14="http://schemas.microsoft.com/office/word/2010/wordprocessingDrawing" xmlns:wp="http://schemas.openxmlformats.org/drawingml/2006/wordprocessingDrawing" xmlns:w10="urn:schemas-microsoft-com:office:word" xmlns:w="http://schemas.openxmlformats.org/wordprocessingml/2006/main" xmlns:w14="http://schemas.microsoft.com/office/word/2010/wordml" xmlns:w15="http://schemas.microsoft.com/office/word/2012/wordml" xmlns:w16cex="http://schemas.microsoft.com/office/word/2018/wordml/cex" xmlns:w16cid="http://schemas.microsoft.com/office/word/2016/wordml/cid" xmlns:w16="http://schemas.microsoft.com/office/word/2018/wordml" xmlns:w16sdtdh="http://schemas.microsoft.com/office/word/2020/wordml/sdtdatahash" xmlns:w16se="http://schemas.microsoft.com/office/word/2015/wordml/symex" xmlns:wpg="http://schemas.microsoft.com/office/word/2010/wordprocessingGroup" xmlns:wpi="http://schemas.microsoft.com/office/word/2010/wordprocessingInk" xmlns:wne="http://schemas.microsoft.com/office/word/2006/wordml" xmlns:wps="http://schemas.microsoft.com/office/word/2010/wordprocessingShape" mc:Ignorable="w14 w15 w16se w16cid w16 w16cex w16sdtdh wp14">
   <w:footnote w:type="separator" w:id="-1">
     <w:p>
       <w:r>
@@ -1051,12 +1079,15 @@
         <w:continuationSeparator/>
       </w:r>
     </w:p>
+  </w:footnote>
+  <w:footnote w:type="continuationNotice" w:id="1">
+    <w:p/>
   </w:footnote>
 </w:footnotes>
 </file>
 
 <file path=word/styles.xml><?xml version="1.0" encoding="utf-8"?>
-<w:styles xmlns:mc="http://schemas.openxmlformats.org/markup-compatibility/2006" xmlns:r="http://schemas.openxmlformats.org/officeDocument/2006/relationships" xmlns:w="http://schemas.openxmlformats.org/wordprocessingml/2006/main" xmlns:w14="http://schemas.microsoft.com/office/word/2010/wordml" xmlns:w15="http://schemas.microsoft.com/office/word/2012/wordml" mc:Ignorable="w14 w15">
+<w:styles xmlns:mc="http://schemas.openxmlformats.org/markup-compatibility/2006" xmlns:r="http://schemas.openxmlformats.org/officeDocument/2006/relationships" xmlns:w="http://schemas.openxmlformats.org/wordprocessingml/2006/main" xmlns:w14="http://schemas.microsoft.com/office/word/2010/wordml" xmlns:w15="http://schemas.microsoft.com/office/word/2012/wordml" xmlns:w16cex="http://schemas.microsoft.com/office/word/2018/wordml/cex" xmlns:w16cid="http://schemas.microsoft.com/office/word/2016/wordml/cid" xmlns:w16="http://schemas.microsoft.com/office/word/2018/wordml" xmlns:w16sdtdh="http://schemas.microsoft.com/office/word/2020/wordml/sdtdatahash" xmlns:w16se="http://schemas.microsoft.com/office/word/2015/wordml/symex" mc:Ignorable="w14 w15 w16se w16cid w16 w16cex w16sdtdh">
   <w:docDefaults>
     <w:rPrDefault>
       <w:rPr>
@@ -1069,7 +1100,7 @@
     </w:rPrDefault>
     <w:pPrDefault/>
   </w:docDefaults>
-  <w:latentStyles w:defLockedState="0" w:defUIPriority="99" w:defSemiHidden="0" w:defUnhideWhenUsed="0" w:defQFormat="0" w:count="371">
+  <w:latentStyles w:defLockedState="0" w:defUIPriority="99" w:defSemiHidden="0" w:defUnhideWhenUsed="0" w:defQFormat="0" w:count="376">
     <w:lsdException w:name="Normal" w:uiPriority="0" w:qFormat="1"/>
     <w:lsdException w:name="heading 1" w:uiPriority="9" w:qFormat="1"/>
     <w:lsdException w:name="heading 2" w:semiHidden="1" w:uiPriority="9" w:unhideWhenUsed="1" w:qFormat="1"/>
@@ -1441,6 +1472,11 @@
     <w:lsdException w:name="List Table 5 Dark Accent 6" w:uiPriority="50"/>
     <w:lsdException w:name="List Table 6 Colorful Accent 6" w:uiPriority="51"/>
     <w:lsdException w:name="List Table 7 Colorful Accent 6" w:uiPriority="52"/>
+    <w:lsdException w:name="Mention" w:semiHidden="1" w:unhideWhenUsed="1"/>
+    <w:lsdException w:name="Smart Hyperlink" w:semiHidden="1" w:unhideWhenUsed="1"/>
+    <w:lsdException w:name="Hashtag" w:semiHidden="1" w:unhideWhenUsed="1"/>
+    <w:lsdException w:name="Unresolved Mention" w:semiHidden="1" w:unhideWhenUsed="1"/>
+    <w:lsdException w:name="Smart Link" w:semiHidden="1" w:unhideWhenUsed="1"/>
   </w:latentStyles>
   <w:style w:type="paragraph" w:default="1" w:styleId="a">
     <w:name w:val="Normal"/>
@@ -1824,6 +1860,52 @@
     <w:rPr>
       <w:vertAlign w:val="superscript"/>
     </w:rPr>
+  </w:style>
+  <w:style w:type="paragraph" w:styleId="af1">
+    <w:name w:val="header"/>
+    <w:basedOn w:val="a"/>
+    <w:link w:val="af2"/>
+    <w:uiPriority w:val="99"/>
+    <w:semiHidden/>
+    <w:unhideWhenUsed/>
+    <w:rsid w:val="00DE3F36"/>
+    <w:pPr>
+      <w:tabs>
+        <w:tab w:val="center" w:pos="4252"/>
+        <w:tab w:val="right" w:pos="8504"/>
+      </w:tabs>
+    </w:pPr>
+  </w:style>
+  <w:style w:type="character" w:customStyle="1" w:styleId="af2">
+    <w:name w:val="ヘッダー (文字)"/>
+    <w:basedOn w:val="a0"/>
+    <w:link w:val="af1"/>
+    <w:uiPriority w:val="99"/>
+    <w:semiHidden/>
+    <w:rsid w:val="00DE3F36"/>
+  </w:style>
+  <w:style w:type="paragraph" w:styleId="af3">
+    <w:name w:val="footer"/>
+    <w:basedOn w:val="a"/>
+    <w:link w:val="af4"/>
+    <w:uiPriority w:val="99"/>
+    <w:semiHidden/>
+    <w:unhideWhenUsed/>
+    <w:rsid w:val="00DE3F36"/>
+    <w:pPr>
+      <w:tabs>
+        <w:tab w:val="center" w:pos="4252"/>
+        <w:tab w:val="right" w:pos="8504"/>
+      </w:tabs>
+    </w:pPr>
+  </w:style>
+  <w:style w:type="character" w:customStyle="1" w:styleId="af4">
+    <w:name w:val="フッター (文字)"/>
+    <w:basedOn w:val="a0"/>
+    <w:link w:val="af3"/>
+    <w:uiPriority w:val="99"/>
+    <w:semiHidden/>
+    <w:rsid w:val="00DE3F36"/>
   </w:style>
 </w:styles>
 </file>
@@ -2037,6 +2119,7 @@
 <ds:datastoreItem xmlns:ds="http://schemas.openxmlformats.org/officeDocument/2006/customXml" ds:itemID="{00D7E609-B7AB-40CE-A72B-21534D5D9249}">
   <ds:schemaRefs>
     <ds:schemaRef ds:uri="http://schemas.openxmlformats.org/officeDocument/2006/bibliography"/>
+    <ds:schemaRef ds:uri="http://www.w3.org/2000/xmlns/"/>
   </ds:schemaRefs>
 </ds:datastoreItem>
 </file>
--- a/3_歴史/大航海時代/大航海時代.docx
+++ b/3_歴史/大航海時代/大航海時代.docx
@@ -1,6 +1,6 @@
 
 <file path=word/document.xml><?xml version="1.0" encoding="utf-8"?>
-<w:document xmlns:wpc="http://schemas.microsoft.com/office/word/2010/wordprocessingCanvas" xmlns:cx="http://schemas.microsoft.com/office/drawing/2014/chartex" xmlns:cx1="http://schemas.microsoft.com/office/drawing/2015/9/8/chartex" xmlns:cx2="http://schemas.microsoft.com/office/drawing/2015/10/21/chartex" xmlns:cx3="http://schemas.microsoft.com/office/drawing/2016/5/9/chartex" xmlns:cx4="http://schemas.microsoft.com/office/drawing/2016/5/10/chartex" xmlns:cx5="http://schemas.microsoft.com/office/drawing/2016/5/11/chartex" xmlns:cx6="http://schemas.microsoft.com/office/drawing/2016/5/12/chartex" xmlns:cx7="http://schemas.microsoft.com/office/drawing/2016/5/13/chartex" xmlns:cx8="http://schemas.microsoft.com/office/drawing/2016/5/14/chartex" xmlns:mc="http://schemas.openxmlformats.org/markup-compatibility/2006" xmlns:aink="http://schemas.microsoft.com/office/drawing/2016/ink" xmlns:am3d="http://schemas.microsoft.com/office/drawing/2017/model3d" xmlns:o="urn:schemas-microsoft-com:office:office" xmlns:oel="http://schemas.microsoft.com/office/2019/extlst" xmlns:r="http://schemas.openxmlformats.org/officeDocument/2006/relationships" xmlns:m="http://schemas.openxmlformats.org/officeDocument/2006/math" xmlns:v="urn:schemas-microsoft-com:vml" xmlns:wp14="http://schemas.microsoft.com/office/word/2010/wordprocessingDrawing" xmlns:wp="http://schemas.openxmlformats.org/drawingml/2006/wordprocessingDrawing" xmlns:w10="urn:schemas-microsoft-com:office:word" xmlns:w="http://schemas.openxmlformats.org/wordprocessingml/2006/main" xmlns:w14="http://schemas.microsoft.com/office/word/2010/wordml" xmlns:w15="http://schemas.microsoft.com/office/word/2012/wordml" xmlns:w16cex="http://schemas.microsoft.com/office/word/2018/wordml/cex" xmlns:w16cid="http://schemas.microsoft.com/office/word/2016/wordml/cid" xmlns:w16="http://schemas.microsoft.com/office/word/2018/wordml" xmlns:w16sdtdh="http://schemas.microsoft.com/office/word/2020/wordml/sdtdatahash" xmlns:w16se="http://schemas.microsoft.com/office/word/2015/wordml/symex" xmlns:wpg="http://schemas.microsoft.com/office/word/2010/wordprocessingGroup" xmlns:wpi="http://schemas.microsoft.com/office/word/2010/wordprocessingInk" xmlns:wne="http://schemas.microsoft.com/office/word/2006/wordml" xmlns:wps="http://schemas.microsoft.com/office/word/2010/wordprocessingShape" mc:Ignorable="w14 w15 w16se w16cid w16 w16cex w16sdtdh wp14">
+<w:document xmlns:wpc="http://schemas.microsoft.com/office/word/2010/wordprocessingCanvas" xmlns:cx="http://schemas.microsoft.com/office/drawing/2014/chartex" xmlns:cx1="http://schemas.microsoft.com/office/drawing/2015/9/8/chartex" xmlns:cx2="http://schemas.microsoft.com/office/drawing/2015/10/21/chartex" xmlns:cx3="http://schemas.microsoft.com/office/drawing/2016/5/9/chartex" xmlns:cx4="http://schemas.microsoft.com/office/drawing/2016/5/10/chartex" xmlns:cx5="http://schemas.microsoft.com/office/drawing/2016/5/11/chartex" xmlns:cx6="http://schemas.microsoft.com/office/drawing/2016/5/12/chartex" xmlns:cx7="http://schemas.microsoft.com/office/drawing/2016/5/13/chartex" xmlns:cx8="http://schemas.microsoft.com/office/drawing/2016/5/14/chartex" xmlns:mc="http://schemas.openxmlformats.org/markup-compatibility/2006" xmlns:aink="http://schemas.microsoft.com/office/drawing/2016/ink" xmlns:am3d="http://schemas.microsoft.com/office/drawing/2017/model3d" xmlns:o="urn:schemas-microsoft-com:office:office" xmlns:oel="http://schemas.microsoft.com/office/2019/extlst" xmlns:r="http://schemas.openxmlformats.org/officeDocument/2006/relationships" xmlns:m="http://schemas.openxmlformats.org/officeDocument/2006/math" xmlns:v="urn:schemas-microsoft-com:vml" xmlns:wp14="http://schemas.microsoft.com/office/word/2010/wordprocessingDrawing" xmlns:wp="http://schemas.openxmlformats.org/drawingml/2006/wordprocessingDrawing" xmlns:w10="urn:schemas-microsoft-com:office:word" xmlns:w="http://schemas.openxmlformats.org/wordprocessingml/2006/main" xmlns:w14="http://schemas.microsoft.com/office/word/2010/wordml" xmlns:w15="http://schemas.microsoft.com/office/word/2012/wordml" xmlns:w16cex="http://schemas.microsoft.com/office/word/2018/wordml/cex" xmlns:w16cid="http://schemas.microsoft.com/office/word/2016/wordml/cid" xmlns:w16="http://schemas.microsoft.com/office/word/2018/wordml" xmlns:w16sdtdh="http://schemas.microsoft.com/office/word/2020/wordml/sdtdatahash" xmlns:w16se="http://schemas.microsoft.com/office/word/2015/wordml/symex" xmlns:wpg="http://schemas.microsoft.com/office/word/2010/wordprocessingGroup" xmlns:wpi="http://schemas.microsoft.com/office/word/2010/wordprocessingInk" xmlns:wne="http://schemas.microsoft.com/office/word/2006/wordml" xmlns:wps="http://schemas.microsoft.com/office/word/2010/wordprocessingShape" xmlns:a="http://schemas.openxmlformats.org/drawingml/2006/main" xmlns:pic="http://schemas.openxmlformats.org/drawingml/2006/picture" xmlns:a14="http://schemas.microsoft.com/office/drawing/2010/main" mc:Ignorable="w14 w15 w16se w16cid w16 w16cex w16sdtdh wp14">
   <w:body>
     <w:p>
       <w:pPr>
@@ -406,7 +406,7 @@
     <w:p/>
     <w:p>
       <w:pPr>
-        <w:ind w:firstLineChars="100" w:firstLine="240"/>
+        <w:ind w:firstLine="240" w:firstLineChars="100"/>
       </w:pPr>
       <w:r>
         <w:rPr>
@@ -951,17 +951,31 @@
     <w:p/>
     <w:p>
       <w:r>
-        <w:rPr>
-          <w:rFonts w:hint="eastAsia"/>
-        </w:rPr>
-        <w:t xml:space="preserve">　官民国の用為鶴</w:t>
-      </w:r>
-      <w:r>
+        <w:rPr/>
+        <w:t>　官民国の用為鶴</w:t>
+      </w:r>
+      <w:r>
+        <w:rPr/>
         <w:t>(ヨウ・ヰカク)がアトランティス1周を成し遂げた</w:t>
       </w:r>
     </w:p>
+    <w:p/>
+    <w:p>
+      <w:pPr>
+        <w:pStyle w:val="1"/>
+      </w:pPr>
+      <w:r>
+        <w:rPr/>
+        <w:t>ここから付け足す　イワタ用</w:t>
+      </w:r>
+    </w:p>
+    <w:p>
+      <w:pPr>
+        <w:pStyle w:val="a"/>
+      </w:pPr>
+    </w:p>
     <w:sectPr>
-      <w:pgSz w:w="11906" w:h="16838" w:code="9"/>
+      <w:pgSz w:w="11906" w:h="16838" w:orient="portrait" w:code="9"/>
       <w:pgMar w:top="1077" w:right="1077" w:bottom="1077" w:left="1077" w:header="851" w:footer="992" w:gutter="0"/>
       <w:cols w:space="425"/>
       <w:docGrid w:type="lines" w:linePitch="332"/>
@@ -1091,7 +1105,7 @@
   <w:docDefaults>
     <w:rPrDefault>
       <w:rPr>
-        <w:rFonts w:ascii="ＭＳ ゴシック" w:eastAsia="ＭＳ ゴシック" w:hAnsi="ＭＳ ゴシック" w:cstheme="minorBidi"/>
+        <w:rFonts w:ascii="ＭＳ ゴシック" w:hAnsi="ＭＳ ゴシック" w:eastAsia="ＭＳ ゴシック" w:cstheme="minorBidi"/>
         <w:kern w:val="2"/>
         <w:sz w:val="24"/>
         <w:szCs w:val="22"/>
@@ -1103,14 +1117,14 @@
   <w:latentStyles w:defLockedState="0" w:defUIPriority="99" w:defSemiHidden="0" w:defUnhideWhenUsed="0" w:defQFormat="0" w:count="376">
     <w:lsdException w:name="Normal" w:uiPriority="0" w:qFormat="1"/>
     <w:lsdException w:name="heading 1" w:uiPriority="9" w:qFormat="1"/>
-    <w:lsdException w:name="heading 2" w:semiHidden="1" w:uiPriority="9" w:unhideWhenUsed="1" w:qFormat="1"/>
-    <w:lsdException w:name="heading 3" w:semiHidden="1" w:uiPriority="9" w:unhideWhenUsed="1" w:qFormat="1"/>
-    <w:lsdException w:name="heading 4" w:semiHidden="1" w:uiPriority="9" w:unhideWhenUsed="1" w:qFormat="1"/>
-    <w:lsdException w:name="heading 5" w:semiHidden="1" w:uiPriority="9" w:unhideWhenUsed="1" w:qFormat="1"/>
-    <w:lsdException w:name="heading 6" w:semiHidden="1" w:uiPriority="9" w:unhideWhenUsed="1" w:qFormat="1"/>
-    <w:lsdException w:name="heading 7" w:semiHidden="1" w:uiPriority="9" w:unhideWhenUsed="1" w:qFormat="1"/>
-    <w:lsdException w:name="heading 8" w:semiHidden="1" w:uiPriority="9" w:unhideWhenUsed="1" w:qFormat="1"/>
-    <w:lsdException w:name="heading 9" w:semiHidden="1" w:uiPriority="9" w:unhideWhenUsed="1" w:qFormat="1"/>
+    <w:lsdException w:name="heading 2" w:uiPriority="9" w:semiHidden="1" w:unhideWhenUsed="1" w:qFormat="1"/>
+    <w:lsdException w:name="heading 3" w:uiPriority="9" w:semiHidden="1" w:unhideWhenUsed="1" w:qFormat="1"/>
+    <w:lsdException w:name="heading 4" w:uiPriority="9" w:semiHidden="1" w:unhideWhenUsed="1" w:qFormat="1"/>
+    <w:lsdException w:name="heading 5" w:uiPriority="9" w:semiHidden="1" w:unhideWhenUsed="1" w:qFormat="1"/>
+    <w:lsdException w:name="heading 6" w:uiPriority="9" w:semiHidden="1" w:unhideWhenUsed="1" w:qFormat="1"/>
+    <w:lsdException w:name="heading 7" w:uiPriority="9" w:semiHidden="1" w:unhideWhenUsed="1" w:qFormat="1"/>
+    <w:lsdException w:name="heading 8" w:uiPriority="9" w:semiHidden="1" w:unhideWhenUsed="1" w:qFormat="1"/>
+    <w:lsdException w:name="heading 9" w:uiPriority="9" w:semiHidden="1" w:unhideWhenUsed="1" w:qFormat="1"/>
     <w:lsdException w:name="index 1" w:semiHidden="1" w:unhideWhenUsed="1"/>
     <w:lsdException w:name="index 2" w:semiHidden="1" w:unhideWhenUsed="1"/>
     <w:lsdException w:name="index 3" w:semiHidden="1" w:unhideWhenUsed="1"/>
@@ -1120,22 +1134,22 @@
     <w:lsdException w:name="index 7" w:semiHidden="1" w:unhideWhenUsed="1"/>
     <w:lsdException w:name="index 8" w:semiHidden="1" w:unhideWhenUsed="1"/>
     <w:lsdException w:name="index 9" w:semiHidden="1" w:unhideWhenUsed="1"/>
-    <w:lsdException w:name="toc 1" w:semiHidden="1" w:uiPriority="39" w:unhideWhenUsed="1"/>
-    <w:lsdException w:name="toc 2" w:semiHidden="1" w:uiPriority="39" w:unhideWhenUsed="1"/>
-    <w:lsdException w:name="toc 3" w:semiHidden="1" w:uiPriority="39" w:unhideWhenUsed="1"/>
-    <w:lsdException w:name="toc 4" w:semiHidden="1" w:uiPriority="39" w:unhideWhenUsed="1"/>
-    <w:lsdException w:name="toc 5" w:semiHidden="1" w:uiPriority="39" w:unhideWhenUsed="1"/>
-    <w:lsdException w:name="toc 6" w:semiHidden="1" w:uiPriority="39" w:unhideWhenUsed="1"/>
-    <w:lsdException w:name="toc 7" w:semiHidden="1" w:uiPriority="39" w:unhideWhenUsed="1"/>
-    <w:lsdException w:name="toc 8" w:semiHidden="1" w:uiPriority="39" w:unhideWhenUsed="1"/>
-    <w:lsdException w:name="toc 9" w:semiHidden="1" w:uiPriority="39" w:unhideWhenUsed="1"/>
+    <w:lsdException w:name="toc 1" w:uiPriority="39" w:semiHidden="1" w:unhideWhenUsed="1"/>
+    <w:lsdException w:name="toc 2" w:uiPriority="39" w:semiHidden="1" w:unhideWhenUsed="1"/>
+    <w:lsdException w:name="toc 3" w:uiPriority="39" w:semiHidden="1" w:unhideWhenUsed="1"/>
+    <w:lsdException w:name="toc 4" w:uiPriority="39" w:semiHidden="1" w:unhideWhenUsed="1"/>
+    <w:lsdException w:name="toc 5" w:uiPriority="39" w:semiHidden="1" w:unhideWhenUsed="1"/>
+    <w:lsdException w:name="toc 6" w:uiPriority="39" w:semiHidden="1" w:unhideWhenUsed="1"/>
+    <w:lsdException w:name="toc 7" w:uiPriority="39" w:semiHidden="1" w:unhideWhenUsed="1"/>
+    <w:lsdException w:name="toc 8" w:uiPriority="39" w:semiHidden="1" w:unhideWhenUsed="1"/>
+    <w:lsdException w:name="toc 9" w:uiPriority="39" w:semiHidden="1" w:unhideWhenUsed="1"/>
     <w:lsdException w:name="Normal Indent" w:semiHidden="1" w:unhideWhenUsed="1"/>
     <w:lsdException w:name="footnote text" w:semiHidden="1" w:unhideWhenUsed="1"/>
     <w:lsdException w:name="annotation text" w:semiHidden="1" w:unhideWhenUsed="1"/>
     <w:lsdException w:name="header" w:semiHidden="1" w:unhideWhenUsed="1"/>
     <w:lsdException w:name="footer" w:semiHidden="1" w:unhideWhenUsed="1"/>
     <w:lsdException w:name="index heading" w:semiHidden="1" w:unhideWhenUsed="1"/>
-    <w:lsdException w:name="caption" w:semiHidden="1" w:uiPriority="35" w:unhideWhenUsed="1" w:qFormat="1"/>
+    <w:lsdException w:name="caption" w:uiPriority="35" w:semiHidden="1" w:unhideWhenUsed="1" w:qFormat="1"/>
     <w:lsdException w:name="table of figures" w:semiHidden="1" w:unhideWhenUsed="1"/>
     <w:lsdException w:name="envelope address" w:semiHidden="1" w:unhideWhenUsed="1"/>
     <w:lsdException w:name="envelope return" w:semiHidden="1" w:unhideWhenUsed="1"/>
@@ -1166,7 +1180,7 @@
     <w:lsdException w:name="Title" w:uiPriority="10" w:qFormat="1"/>
     <w:lsdException w:name="Closing" w:semiHidden="1" w:unhideWhenUsed="1"/>
     <w:lsdException w:name="Signature" w:semiHidden="1" w:unhideWhenUsed="1"/>
-    <w:lsdException w:name="Default Paragraph Font" w:semiHidden="1" w:uiPriority="1" w:unhideWhenUsed="1"/>
+    <w:lsdException w:name="Default Paragraph Font" w:uiPriority="1" w:semiHidden="1" w:unhideWhenUsed="1"/>
     <w:lsdException w:name="Body Text" w:semiHidden="1" w:unhideWhenUsed="1"/>
     <w:lsdException w:name="Body Text Indent" w:semiHidden="1" w:unhideWhenUsed="1"/>
     <w:lsdException w:name="List Continue" w:semiHidden="1" w:unhideWhenUsed="1"/>
@@ -1366,8 +1380,8 @@
     <w:lsdException w:name="Subtle Reference" w:uiPriority="31" w:qFormat="1"/>
     <w:lsdException w:name="Intense Reference" w:uiPriority="32" w:qFormat="1"/>
     <w:lsdException w:name="Book Title" w:uiPriority="33" w:qFormat="1"/>
-    <w:lsdException w:name="Bibliography" w:semiHidden="1" w:uiPriority="37" w:unhideWhenUsed="1"/>
-    <w:lsdException w:name="TOC Heading" w:semiHidden="1" w:uiPriority="39" w:unhideWhenUsed="1"/>
+    <w:lsdException w:name="Bibliography" w:uiPriority="37" w:semiHidden="1" w:unhideWhenUsed="1"/>
+    <w:lsdException w:name="TOC Heading" w:uiPriority="39" w:semiHidden="1" w:unhideWhenUsed="1"/>
     <w:lsdException w:name="Plain Table 1" w:uiPriority="41"/>
     <w:lsdException w:name="Plain Table 2" w:uiPriority="42"/>
     <w:lsdException w:name="Plain Table 3" w:uiPriority="43"/>
@@ -1478,7 +1492,7 @@
     <w:lsdException w:name="Unresolved Mention" w:semiHidden="1" w:unhideWhenUsed="1"/>
     <w:lsdException w:name="Smart Link" w:semiHidden="1" w:unhideWhenUsed="1"/>
   </w:latentStyles>
-  <w:style w:type="paragraph" w:default="1" w:styleId="a">
+  <w:style w:type="paragraph" w:styleId="a" w:default="1">
     <w:name w:val="Normal"/>
     <w:qFormat/>
     <w:rsid w:val="0078620C"/>
@@ -1499,17 +1513,17 @@
     <w:pPr>
       <w:keepNext/>
       <w:pBdr>
-        <w:top w:val="single" w:sz="18" w:space="1" w:color="595959" w:themeColor="text1" w:themeTint="A6"/>
-        <w:left w:val="single" w:sz="18" w:space="4" w:color="595959" w:themeColor="text1" w:themeTint="A6"/>
-        <w:bottom w:val="single" w:sz="18" w:space="1" w:color="595959" w:themeColor="text1" w:themeTint="A6"/>
-        <w:right w:val="single" w:sz="18" w:space="4" w:color="595959" w:themeColor="text1" w:themeTint="A6"/>
+        <w:top w:val="single" w:color="595959" w:themeColor="text1" w:themeTint="A6" w:sz="18" w:space="1"/>
+        <w:left w:val="single" w:color="595959" w:themeColor="text1" w:themeTint="A6" w:sz="18" w:space="4"/>
+        <w:bottom w:val="single" w:color="595959" w:themeColor="text1" w:themeTint="A6" w:sz="18" w:space="1"/>
+        <w:right w:val="single" w:color="595959" w:themeColor="text1" w:themeTint="A6" w:sz="18" w:space="4"/>
       </w:pBdr>
       <w:shd w:val="clear" w:color="auto" w:fill="595959" w:themeFill="text1" w:themeFillTint="A6"/>
-      <w:spacing w:beforeLines="80" w:before="80" w:afterLines="30" w:after="30"/>
+      <w:spacing w:before="80" w:beforeLines="80" w:after="30" w:afterLines="30"/>
       <w:outlineLvl w:val="0"/>
     </w:pPr>
     <w:rPr>
-      <w:rFonts w:asciiTheme="majorHAnsi" w:eastAsiaTheme="majorEastAsia" w:hAnsiTheme="majorHAnsi" w:cstheme="majorBidi"/>
+      <w:rFonts w:asciiTheme="majorHAnsi" w:hAnsiTheme="majorHAnsi" w:eastAsiaTheme="majorEastAsia" w:cstheme="majorBidi"/>
       <w:b/>
       <w:color w:val="FFFFFF" w:themeColor="background1"/>
       <w:sz w:val="32"/>
@@ -1528,13 +1542,13 @@
     <w:pPr>
       <w:keepNext/>
       <w:pBdr>
-        <w:bottom w:val="single" w:sz="12" w:space="1" w:color="595959" w:themeColor="text1" w:themeTint="A6"/>
+        <w:bottom w:val="single" w:color="595959" w:themeColor="text1" w:themeTint="A6" w:sz="12" w:space="1"/>
       </w:pBdr>
-      <w:spacing w:beforeLines="50" w:before="50" w:afterLines="30" w:after="30"/>
+      <w:spacing w:before="50" w:beforeLines="50" w:after="30" w:afterLines="30"/>
       <w:outlineLvl w:val="1"/>
     </w:pPr>
     <w:rPr>
-      <w:rFonts w:asciiTheme="majorHAnsi" w:eastAsiaTheme="majorEastAsia" w:hAnsiTheme="majorHAnsi" w:cstheme="majorBidi"/>
+      <w:rFonts w:asciiTheme="majorHAnsi" w:hAnsiTheme="majorHAnsi" w:eastAsiaTheme="majorEastAsia" w:cstheme="majorBidi"/>
       <w:b/>
       <w:sz w:val="28"/>
     </w:rPr>
@@ -1550,11 +1564,11 @@
     <w:rsid w:val="0078620C"/>
     <w:pPr>
       <w:keepNext/>
-      <w:spacing w:beforeLines="30" w:before="30"/>
+      <w:spacing w:before="30" w:beforeLines="30"/>
       <w:outlineLvl w:val="2"/>
     </w:pPr>
     <w:rPr>
-      <w:rFonts w:asciiTheme="majorHAnsi" w:eastAsiaTheme="majorEastAsia" w:hAnsiTheme="majorHAnsi" w:cstheme="majorBidi"/>
+      <w:rFonts w:asciiTheme="majorHAnsi" w:hAnsiTheme="majorHAnsi" w:eastAsiaTheme="majorEastAsia" w:cstheme="majorBidi"/>
       <w:b/>
       <w:u w:val="single" w:color="595959" w:themeColor="text1" w:themeTint="A6"/>
     </w:rPr>
@@ -1570,11 +1584,11 @@
     <w:rsid w:val="0078620C"/>
     <w:pPr>
       <w:keepNext/>
-      <w:spacing w:beforeLines="20" w:before="20"/>
+      <w:spacing w:before="20" w:beforeLines="20"/>
       <w:outlineLvl w:val="3"/>
     </w:pPr>
     <w:rPr>
-      <w:rFonts w:asciiTheme="majorHAnsi" w:eastAsiaTheme="majorEastAsia" w:hAnsiTheme="majorHAnsi"/>
+      <w:rFonts w:asciiTheme="majorHAnsi" w:hAnsiTheme="majorHAnsi" w:eastAsiaTheme="majorEastAsia"/>
       <w:b/>
       <w:bCs/>
     </w:rPr>
@@ -1590,20 +1604,20 @@
     <w:rsid w:val="0078620C"/>
     <w:pPr>
       <w:keepNext/>
-      <w:ind w:leftChars="800" w:left="800"/>
+      <w:ind w:left="800" w:leftChars="800"/>
       <w:outlineLvl w:val="4"/>
     </w:pPr>
     <w:rPr>
-      <w:rFonts w:asciiTheme="majorHAnsi" w:eastAsiaTheme="majorEastAsia" w:hAnsiTheme="majorHAnsi" w:cstheme="majorBidi"/>
+      <w:rFonts w:asciiTheme="majorHAnsi" w:hAnsiTheme="majorHAnsi" w:eastAsiaTheme="majorEastAsia" w:cstheme="majorBidi"/>
     </w:rPr>
   </w:style>
-  <w:style w:type="character" w:default="1" w:styleId="a0">
+  <w:style w:type="character" w:styleId="a0" w:default="1">
     <w:name w:val="Default Paragraph Font"/>
     <w:uiPriority w:val="1"/>
     <w:semiHidden/>
     <w:unhideWhenUsed/>
   </w:style>
-  <w:style w:type="table" w:default="1" w:styleId="a1">
+  <w:style w:type="table" w:styleId="a1" w:default="1">
     <w:name w:val="Normal Table"/>
     <w:uiPriority w:val="99"/>
     <w:semiHidden/>
@@ -1618,20 +1632,20 @@
       </w:tblCellMar>
     </w:tblPr>
   </w:style>
-  <w:style w:type="numbering" w:default="1" w:styleId="a2">
+  <w:style w:type="numbering" w:styleId="a2" w:default="1">
     <w:name w:val="No List"/>
     <w:uiPriority w:val="99"/>
     <w:semiHidden/>
     <w:unhideWhenUsed/>
   </w:style>
-  <w:style w:type="character" w:customStyle="1" w:styleId="10">
+  <w:style w:type="character" w:styleId="10" w:customStyle="1">
     <w:name w:val="見出し 1 (文字)"/>
     <w:basedOn w:val="a0"/>
     <w:link w:val="1"/>
     <w:uiPriority w:val="9"/>
     <w:rsid w:val="0078620C"/>
     <w:rPr>
-      <w:rFonts w:asciiTheme="majorHAnsi" w:eastAsiaTheme="majorEastAsia" w:hAnsiTheme="majorHAnsi" w:cstheme="majorBidi"/>
+      <w:rFonts w:asciiTheme="majorHAnsi" w:hAnsiTheme="majorHAnsi" w:eastAsiaTheme="majorEastAsia" w:cstheme="majorBidi"/>
       <w:b/>
       <w:color w:val="FFFFFF" w:themeColor="background1"/>
       <w:sz w:val="32"/>
@@ -1639,51 +1653,51 @@
       <w:shd w:val="clear" w:color="auto" w:fill="595959" w:themeFill="text1" w:themeFillTint="A6"/>
     </w:rPr>
   </w:style>
-  <w:style w:type="character" w:customStyle="1" w:styleId="20">
+  <w:style w:type="character" w:styleId="20" w:customStyle="1">
     <w:name w:val="見出し 2 (文字)"/>
     <w:basedOn w:val="a0"/>
     <w:link w:val="2"/>
     <w:uiPriority w:val="9"/>
     <w:rsid w:val="0078620C"/>
     <w:rPr>
-      <w:rFonts w:asciiTheme="majorHAnsi" w:eastAsiaTheme="majorEastAsia" w:hAnsiTheme="majorHAnsi" w:cstheme="majorBidi"/>
+      <w:rFonts w:asciiTheme="majorHAnsi" w:hAnsiTheme="majorHAnsi" w:eastAsiaTheme="majorEastAsia" w:cstheme="majorBidi"/>
       <w:b/>
       <w:sz w:val="28"/>
     </w:rPr>
   </w:style>
-  <w:style w:type="character" w:customStyle="1" w:styleId="30">
+  <w:style w:type="character" w:styleId="30" w:customStyle="1">
     <w:name w:val="見出し 3 (文字)"/>
     <w:basedOn w:val="a0"/>
     <w:link w:val="3"/>
     <w:uiPriority w:val="9"/>
     <w:rsid w:val="0078620C"/>
     <w:rPr>
-      <w:rFonts w:asciiTheme="majorHAnsi" w:eastAsiaTheme="majorEastAsia" w:hAnsiTheme="majorHAnsi" w:cstheme="majorBidi"/>
+      <w:rFonts w:asciiTheme="majorHAnsi" w:hAnsiTheme="majorHAnsi" w:eastAsiaTheme="majorEastAsia" w:cstheme="majorBidi"/>
       <w:b/>
       <w:sz w:val="24"/>
       <w:u w:val="single" w:color="595959" w:themeColor="text1" w:themeTint="A6"/>
     </w:rPr>
   </w:style>
-  <w:style w:type="character" w:customStyle="1" w:styleId="40">
+  <w:style w:type="character" w:styleId="40" w:customStyle="1">
     <w:name w:val="見出し 4 (文字)"/>
     <w:basedOn w:val="a0"/>
     <w:link w:val="4"/>
     <w:uiPriority w:val="9"/>
     <w:rsid w:val="0078620C"/>
     <w:rPr>
-      <w:rFonts w:asciiTheme="majorHAnsi" w:eastAsiaTheme="majorEastAsia" w:hAnsiTheme="majorHAnsi"/>
+      <w:rFonts w:asciiTheme="majorHAnsi" w:hAnsiTheme="majorHAnsi" w:eastAsiaTheme="majorEastAsia"/>
       <w:b/>
       <w:bCs/>
     </w:rPr>
   </w:style>
-  <w:style w:type="character" w:customStyle="1" w:styleId="50">
+  <w:style w:type="character" w:styleId="50" w:customStyle="1">
     <w:name w:val="見出し 5 (文字)"/>
     <w:basedOn w:val="a0"/>
     <w:link w:val="5"/>
     <w:uiPriority w:val="9"/>
     <w:rsid w:val="0078620C"/>
     <w:rPr>
-      <w:rFonts w:asciiTheme="majorHAnsi" w:eastAsiaTheme="majorEastAsia" w:hAnsiTheme="majorHAnsi" w:cstheme="majorBidi"/>
+      <w:rFonts w:asciiTheme="majorHAnsi" w:hAnsiTheme="majorHAnsi" w:eastAsiaTheme="majorEastAsia" w:cstheme="majorBidi"/>
     </w:rPr>
   </w:style>
   <w:style w:type="paragraph" w:styleId="a3">
@@ -1698,7 +1712,7 @@
       <w:jc w:val="center"/>
     </w:pPr>
     <w:rPr>
-      <w:rFonts w:asciiTheme="majorHAnsi" w:eastAsiaTheme="majorEastAsia" w:hAnsiTheme="majorHAnsi"/>
+      <w:rFonts w:asciiTheme="majorHAnsi" w:hAnsiTheme="majorHAnsi" w:eastAsiaTheme="majorEastAsia"/>
       <w:bCs/>
       <w:szCs w:val="21"/>
     </w:rPr>
@@ -1716,20 +1730,20 @@
       <w:outlineLvl w:val="0"/>
     </w:pPr>
     <w:rPr>
-      <w:rFonts w:asciiTheme="majorHAnsi" w:eastAsiaTheme="majorEastAsia" w:hAnsiTheme="majorHAnsi" w:cstheme="majorBidi"/>
+      <w:rFonts w:asciiTheme="majorHAnsi" w:hAnsiTheme="majorHAnsi" w:eastAsiaTheme="majorEastAsia" w:cstheme="majorBidi"/>
       <w:b/>
       <w:sz w:val="48"/>
       <w:szCs w:val="32"/>
     </w:rPr>
   </w:style>
-  <w:style w:type="character" w:customStyle="1" w:styleId="a5">
+  <w:style w:type="character" w:styleId="a5" w:customStyle="1">
     <w:name w:val="表題 (文字)"/>
     <w:basedOn w:val="a0"/>
     <w:link w:val="a4"/>
     <w:uiPriority w:val="10"/>
     <w:rsid w:val="0078620C"/>
     <w:rPr>
-      <w:rFonts w:asciiTheme="majorHAnsi" w:eastAsiaTheme="majorEastAsia" w:hAnsiTheme="majorHAnsi" w:cstheme="majorBidi"/>
+      <w:rFonts w:asciiTheme="majorHAnsi" w:hAnsiTheme="majorHAnsi" w:eastAsiaTheme="majorEastAsia" w:cstheme="majorBidi"/>
       <w:b/>
       <w:sz w:val="48"/>
       <w:szCs w:val="32"/>
@@ -1747,18 +1761,18 @@
       <w:outlineLvl w:val="1"/>
     </w:pPr>
     <w:rPr>
-      <w:rFonts w:asciiTheme="majorHAnsi" w:eastAsiaTheme="majorEastAsia" w:hAnsiTheme="majorHAnsi"/>
+      <w:rFonts w:asciiTheme="majorHAnsi" w:hAnsiTheme="majorHAnsi" w:eastAsiaTheme="majorEastAsia"/>
       <w:szCs w:val="24"/>
     </w:rPr>
   </w:style>
-  <w:style w:type="character" w:customStyle="1" w:styleId="a7">
+  <w:style w:type="character" w:styleId="a7" w:customStyle="1">
     <w:name w:val="副題 (文字)"/>
     <w:basedOn w:val="a0"/>
     <w:link w:val="a6"/>
     <w:uiPriority w:val="11"/>
     <w:rsid w:val="0078620C"/>
     <w:rPr>
-      <w:rFonts w:asciiTheme="majorHAnsi" w:eastAsiaTheme="majorEastAsia" w:hAnsiTheme="majorHAnsi"/>
+      <w:rFonts w:asciiTheme="majorHAnsi" w:hAnsiTheme="majorHAnsi" w:eastAsiaTheme="majorEastAsia"/>
       <w:szCs w:val="24"/>
     </w:rPr>
   </w:style>
@@ -1769,11 +1783,11 @@
     <w:qFormat/>
     <w:rsid w:val="0078620C"/>
     <w:rPr>
-      <w:rFonts w:asciiTheme="majorHAnsi" w:eastAsiaTheme="majorEastAsia" w:hAnsiTheme="majorHAnsi"/>
+      <w:rFonts w:asciiTheme="majorHAnsi" w:hAnsiTheme="majorHAnsi" w:eastAsiaTheme="majorEastAsia"/>
       <w:b/>
       <w:bCs/>
       <w:i w:val="0"/>
-      <w:bdr w:val="none" w:sz="0" w:space="0" w:color="auto"/>
+      <w:bdr w:val="none" w:color="auto" w:sz="0" w:space="0"/>
       <w:shd w:val="clear" w:color="auto" w:fill="auto"/>
     </w:rPr>
   </w:style>
@@ -1784,7 +1798,7 @@
     <w:qFormat/>
     <w:rsid w:val="0078620C"/>
     <w:pPr>
-      <w:ind w:leftChars="400" w:left="840"/>
+      <w:ind w:left="840" w:leftChars="400"/>
     </w:pPr>
   </w:style>
   <w:style w:type="character" w:styleId="aa">
@@ -1811,7 +1825,7 @@
       <w:jc w:val="left"/>
     </w:pPr>
   </w:style>
-  <w:style w:type="character" w:customStyle="1" w:styleId="ac">
+  <w:style w:type="character" w:styleId="ac" w:customStyle="1">
     <w:name w:val="脚注文字列 (文字)"/>
     <w:basedOn w:val="a0"/>
     <w:link w:val="ab"/>
@@ -1842,7 +1856,7 @@
       <w:jc w:val="left"/>
     </w:pPr>
   </w:style>
-  <w:style w:type="character" w:customStyle="1" w:styleId="af">
+  <w:style w:type="character" w:styleId="af" w:customStyle="1">
     <w:name w:val="文末脚注文字列 (文字)"/>
     <w:basedOn w:val="a0"/>
     <w:link w:val="ae"/>
@@ -1876,7 +1890,7 @@
       </w:tabs>
     </w:pPr>
   </w:style>
-  <w:style w:type="character" w:customStyle="1" w:styleId="af2">
+  <w:style w:type="character" w:styleId="af2" w:customStyle="1">
     <w:name w:val="ヘッダー (文字)"/>
     <w:basedOn w:val="a0"/>
     <w:link w:val="af1"/>
@@ -1899,7 +1913,7 @@
       </w:tabs>
     </w:pPr>
   </w:style>
-  <w:style w:type="character" w:customStyle="1" w:styleId="af4">
+  <w:style w:type="character" w:styleId="af4" w:customStyle="1">
     <w:name w:val="フッター (文字)"/>
     <w:basedOn w:val="a0"/>
     <w:link w:val="af3"/>

--- a/3_歴史/大航海時代/大航海時代.docx
+++ b/3_歴史/大航海時代/大航海時代.docx
@@ -8,30 +8,80 @@
         <w:spacing w:before="265" w:after="99"/>
       </w:pPr>
       <w:r>
-        <w:rPr>
-          <w:rFonts w:hint="eastAsia"/>
-        </w:rPr>
+        <w:rPr/>
         <w:t>概</w:t>
       </w:r>
       <w:r>
+        <w:rPr/>
         <w:t>要</w:t>
       </w:r>
     </w:p>
     <w:p>
-      <w:r>
-        <w:rPr>
-          <w:rFonts w:hint="eastAsia"/>
-        </w:rPr>
+      <w:pPr>
+        <w:pStyle w:val="a"/>
+      </w:pPr>
+      <w:r>
+        <w:drawing>
+          <wp:inline wp14:editId="2E68BE2C" wp14:anchorId="68839F89">
+            <wp:extent cx="6200775" cy="3486150"/>
+            <wp:effectExtent l="0" t="0" r="0" b="0"/>
+            <wp:docPr id="1783195126" name="" title=""/>
+            <wp:cNvGraphicFramePr>
+              <a:graphicFrameLocks noChangeAspect="1"/>
+            </wp:cNvGraphicFramePr>
+            <a:graphic>
+              <a:graphicData uri="http://schemas.openxmlformats.org/drawingml/2006/picture">
+                <pic:pic>
+                  <pic:nvPicPr>
+                    <pic:cNvPr id="0" name=""/>
+                    <pic:cNvPicPr/>
+                  </pic:nvPicPr>
+                  <pic:blipFill>
+                    <a:blip r:embed="R0a5d060f07984e3b">
+                      <a:extLst>
+                        <a:ext xmlns:a="http://schemas.openxmlformats.org/drawingml/2006/main" uri="{28A0092B-C50C-407E-A947-70E740481C1C}">
+                          <a14:useLocalDpi val="0"/>
+                        </a:ext>
+                      </a:extLst>
+                    </a:blip>
+                    <a:stretch>
+                      <a:fillRect/>
+                    </a:stretch>
+                  </pic:blipFill>
+                  <pic:spPr>
+                    <a:xfrm>
+                      <a:off x="0" y="0"/>
+                      <a:ext cx="6200775" cy="3486150"/>
+                    </a:xfrm>
+                    <a:prstGeom prst="rect">
+                      <a:avLst/>
+                    </a:prstGeom>
+                  </pic:spPr>
+                </pic:pic>
+              </a:graphicData>
+            </a:graphic>
+          </wp:inline>
+        </w:drawing>
+      </w:r>
+      <w:r>
+        <w:rPr/>
         <w:t>制暦</w:t>
       </w:r>
       <w:r>
+        <w:rPr/>
         <w:t>1342年にユーラネシア大陸で興り、その後アトランティス大陸やホース大陸にも広まり、世界中で規模な航海が行われた時代。</w:t>
       </w:r>
       <w:r>
-        <w:rPr>
-          <w:rFonts w:hint="eastAsia"/>
-        </w:rPr>
+        <w:rPr/>
         <w:t>アトランティス国家は世界の見聞を広め、ユーラネシア大陸はオーリンループ・ホース大陸を植民地にした。</w:t>
+      </w:r>
+      <w:r>
+        <w:rPr/>
+        <w:t>制暦1522年に終了した</w:t>
+      </w:r>
+      <w:r>
+        <w:rPr/>
+        <w:t>。</w:t>
       </w:r>
     </w:p>
     <w:p/>
@@ -973,12 +1023,2313 @@
       <w:pPr>
         <w:pStyle w:val="a"/>
       </w:pPr>
+      <w:r>
+        <w:rPr/>
+        <w:t>・</w:t>
+      </w:r>
+      <w:r>
+        <w:rPr/>
+        <w:t>オーナルソン＝オスルーケン(1</w:t>
+      </w:r>
+      <w:r>
+        <w:rPr/>
+        <w:t>3</w:t>
+      </w:r>
+      <w:r>
+        <w:rPr/>
+        <w:t>90~1</w:t>
+      </w:r>
+      <w:r>
+        <w:rPr/>
+        <w:t>4</w:t>
+      </w:r>
+      <w:r>
+        <w:rPr/>
+        <w:t>21</w:t>
+      </w:r>
+      <w:r>
+        <w:rPr/>
+        <w:t>)</w:t>
+      </w:r>
+    </w:p>
+    <w:p>
+      <w:pPr>
+        <w:pStyle w:val="a"/>
+      </w:pPr>
+      <w:r>
+        <w:rPr/>
+        <w:t>大翼州帝国</w:t>
+      </w:r>
+      <w:r>
+        <w:rPr/>
+        <w:t>から</w:t>
+      </w:r>
+      <w:r>
+        <w:rPr/>
+        <w:t>火</w:t>
+      </w:r>
+      <w:r>
+        <w:rPr>
+          <w:b w:val="0"/>
+          <w:bCs w:val="0"/>
+        </w:rPr>
+        <w:t>付国</w:t>
+      </w:r>
+      <w:r>
+        <w:rPr/>
+        <w:t>に</w:t>
+      </w:r>
+      <w:r>
+        <w:rPr/>
+        <w:t>やってきた者であり</w:t>
+      </w:r>
+      <w:r>
+        <w:rPr/>
+        <w:t>自国の</w:t>
+      </w:r>
+      <w:r>
+        <w:rPr/>
+        <w:t>技術を木原　勘介の軍に伝え、ワナ作りに大きな影響をもたらした</w:t>
+      </w:r>
+    </w:p>
+    <w:p>
+      <w:pPr>
+        <w:pStyle w:val="a"/>
+      </w:pPr>
+    </w:p>
+    <w:p>
+      <w:pPr>
+        <w:pStyle w:val="a"/>
+        <w:rPr>
+          <w:rFonts w:ascii="Meiryo" w:hAnsi="Meiryo" w:eastAsia="Meiryo" w:cs="Meiryo"/>
+          <w:b w:val="0"/>
+          <w:bCs w:val="0"/>
+          <w:i w:val="0"/>
+          <w:iCs w:val="0"/>
+          <w:caps w:val="0"/>
+          <w:smallCaps w:val="0"/>
+          <w:noProof w:val="0"/>
+          <w:sz w:val="24"/>
+          <w:szCs w:val="24"/>
+          <w:lang w:eastAsia="ja-JP"/>
+        </w:rPr>
+      </w:pPr>
+      <w:r>
+        <w:rPr/>
+        <w:t>・</w:t>
+      </w:r>
+      <w:r>
+        <w:rPr>
+          <w:rFonts w:ascii="Meiryo" w:hAnsi="Meiryo" w:eastAsia="Meiryo" w:cs="Meiryo"/>
+          <w:b w:val="0"/>
+          <w:bCs w:val="0"/>
+          <w:i w:val="0"/>
+          <w:iCs w:val="0"/>
+          <w:caps w:val="0"/>
+          <w:smallCaps w:val="0"/>
+          <w:noProof w:val="0"/>
+          <w:sz w:val="24"/>
+          <w:szCs w:val="24"/>
+          <w:lang w:eastAsia="ja-JP"/>
+        </w:rPr>
+        <w:t>オシャルソ</w:t>
+      </w:r>
+      <w:r>
+        <w:rPr>
+          <w:rFonts w:ascii="Meiryo" w:hAnsi="Meiryo" w:eastAsia="Meiryo" w:cs="Meiryo"/>
+          <w:b w:val="0"/>
+          <w:bCs w:val="0"/>
+          <w:i w:val="0"/>
+          <w:iCs w:val="0"/>
+          <w:caps w:val="0"/>
+          <w:smallCaps w:val="0"/>
+          <w:noProof w:val="0"/>
+          <w:sz w:val="24"/>
+          <w:szCs w:val="24"/>
+          <w:lang w:eastAsia="ja-JP"/>
+        </w:rPr>
+        <w:t>ン=モウスケン</w:t>
+      </w:r>
+      <w:r>
+        <w:rPr>
+          <w:rFonts w:ascii="Meiryo" w:hAnsi="Meiryo" w:eastAsia="Meiryo" w:cs="Meiryo"/>
+          <w:b w:val="0"/>
+          <w:bCs w:val="0"/>
+          <w:i w:val="0"/>
+          <w:iCs w:val="0"/>
+          <w:caps w:val="0"/>
+          <w:smallCaps w:val="0"/>
+          <w:noProof w:val="0"/>
+          <w:sz w:val="24"/>
+          <w:szCs w:val="24"/>
+          <w:lang w:eastAsia="ja-JP"/>
+        </w:rPr>
+        <w:t>(</w:t>
+      </w:r>
+      <w:r>
+        <w:rPr>
+          <w:rFonts w:ascii="Meiryo" w:hAnsi="Meiryo" w:eastAsia="Meiryo" w:cs="Meiryo"/>
+          <w:b w:val="0"/>
+          <w:bCs w:val="0"/>
+          <w:i w:val="0"/>
+          <w:iCs w:val="0"/>
+          <w:caps w:val="0"/>
+          <w:smallCaps w:val="0"/>
+          <w:noProof w:val="0"/>
+          <w:sz w:val="24"/>
+          <w:szCs w:val="24"/>
+          <w:lang w:eastAsia="ja-JP"/>
+        </w:rPr>
+        <w:t>1424~1</w:t>
+      </w:r>
+      <w:r>
+        <w:rPr>
+          <w:rFonts w:ascii="Meiryo" w:hAnsi="Meiryo" w:eastAsia="Meiryo" w:cs="Meiryo"/>
+          <w:b w:val="0"/>
+          <w:bCs w:val="0"/>
+          <w:i w:val="0"/>
+          <w:iCs w:val="0"/>
+          <w:caps w:val="0"/>
+          <w:smallCaps w:val="0"/>
+          <w:noProof w:val="0"/>
+          <w:sz w:val="24"/>
+          <w:szCs w:val="24"/>
+          <w:lang w:eastAsia="ja-JP"/>
+        </w:rPr>
+        <w:t>469</w:t>
+      </w:r>
+      <w:r>
+        <w:rPr>
+          <w:rFonts w:ascii="Meiryo" w:hAnsi="Meiryo" w:eastAsia="Meiryo" w:cs="Meiryo"/>
+          <w:b w:val="0"/>
+          <w:bCs w:val="0"/>
+          <w:i w:val="0"/>
+          <w:iCs w:val="0"/>
+          <w:caps w:val="0"/>
+          <w:smallCaps w:val="0"/>
+          <w:noProof w:val="0"/>
+          <w:sz w:val="24"/>
+          <w:szCs w:val="24"/>
+          <w:lang w:eastAsia="ja-JP"/>
+        </w:rPr>
+        <w:t>)</w:t>
+      </w:r>
+    </w:p>
+    <w:p>
+      <w:pPr>
+        <w:pStyle w:val="a"/>
+        <w:rPr>
+          <w:rFonts w:ascii="Meiryo" w:hAnsi="Meiryo" w:eastAsia="Meiryo" w:cs="Meiryo"/>
+          <w:b w:val="0"/>
+          <w:bCs w:val="0"/>
+          <w:i w:val="0"/>
+          <w:iCs w:val="0"/>
+          <w:caps w:val="0"/>
+          <w:smallCaps w:val="0"/>
+          <w:noProof w:val="0"/>
+          <w:sz w:val="24"/>
+          <w:szCs w:val="24"/>
+          <w:lang w:eastAsia="ja-JP"/>
+        </w:rPr>
+      </w:pPr>
+      <w:r>
+        <w:rPr>
+          <w:rFonts w:ascii="Meiryo" w:hAnsi="Meiryo" w:eastAsia="Meiryo" w:cs="Meiryo"/>
+          <w:b w:val="0"/>
+          <w:bCs w:val="0"/>
+          <w:i w:val="0"/>
+          <w:iCs w:val="0"/>
+          <w:caps w:val="0"/>
+          <w:smallCaps w:val="0"/>
+          <w:noProof w:val="0"/>
+          <w:sz w:val="24"/>
+          <w:szCs w:val="24"/>
+          <w:lang w:eastAsia="ja-JP"/>
+        </w:rPr>
+        <w:t>アクアート</w:t>
+      </w:r>
+      <w:r>
+        <w:rPr>
+          <w:rFonts w:ascii="Meiryo" w:hAnsi="Meiryo" w:eastAsia="Meiryo" w:cs="Meiryo"/>
+          <w:b w:val="0"/>
+          <w:bCs w:val="0"/>
+          <w:i w:val="0"/>
+          <w:iCs w:val="0"/>
+          <w:caps w:val="0"/>
+          <w:smallCaps w:val="0"/>
+          <w:noProof w:val="0"/>
+          <w:sz w:val="24"/>
+          <w:szCs w:val="24"/>
+          <w:lang w:eastAsia="ja-JP"/>
+        </w:rPr>
+        <w:t>帝国</w:t>
+      </w:r>
+      <w:r>
+        <w:rPr>
+          <w:rFonts w:ascii="Meiryo" w:hAnsi="Meiryo" w:eastAsia="Meiryo" w:cs="Meiryo"/>
+          <w:b w:val="0"/>
+          <w:bCs w:val="0"/>
+          <w:i w:val="0"/>
+          <w:iCs w:val="0"/>
+          <w:caps w:val="0"/>
+          <w:smallCaps w:val="0"/>
+          <w:noProof w:val="0"/>
+          <w:sz w:val="24"/>
+          <w:szCs w:val="24"/>
+          <w:lang w:eastAsia="ja-JP"/>
+        </w:rPr>
+        <w:t>出身の</w:t>
+      </w:r>
+      <w:r>
+        <w:rPr>
+          <w:rFonts w:ascii="Meiryo" w:hAnsi="Meiryo" w:eastAsia="Meiryo" w:cs="Meiryo"/>
+          <w:b w:val="0"/>
+          <w:bCs w:val="0"/>
+          <w:i w:val="0"/>
+          <w:iCs w:val="0"/>
+          <w:caps w:val="0"/>
+          <w:smallCaps w:val="0"/>
+          <w:noProof w:val="0"/>
+          <w:sz w:val="24"/>
+          <w:szCs w:val="24"/>
+          <w:lang w:eastAsia="ja-JP"/>
+        </w:rPr>
+        <w:t>兵器製造工房</w:t>
+      </w:r>
+      <w:r>
+        <w:rPr>
+          <w:rFonts w:ascii="Meiryo" w:hAnsi="Meiryo" w:eastAsia="Meiryo" w:cs="Meiryo"/>
+          <w:b w:val="0"/>
+          <w:bCs w:val="0"/>
+          <w:i w:val="0"/>
+          <w:iCs w:val="0"/>
+          <w:caps w:val="0"/>
+          <w:smallCaps w:val="0"/>
+          <w:noProof w:val="0"/>
+          <w:sz w:val="24"/>
+          <w:szCs w:val="24"/>
+          <w:lang w:eastAsia="ja-JP"/>
+        </w:rPr>
+        <w:t>ソンケンテーの職人</w:t>
+      </w:r>
+      <w:r>
+        <w:rPr>
+          <w:rFonts w:ascii="Meiryo" w:hAnsi="Meiryo" w:eastAsia="Meiryo" w:cs="Meiryo"/>
+          <w:b w:val="0"/>
+          <w:bCs w:val="0"/>
+          <w:i w:val="0"/>
+          <w:iCs w:val="0"/>
+          <w:caps w:val="0"/>
+          <w:smallCaps w:val="0"/>
+          <w:noProof w:val="0"/>
+          <w:sz w:val="24"/>
+          <w:szCs w:val="24"/>
+          <w:lang w:eastAsia="ja-JP"/>
+        </w:rPr>
+        <w:t>で、</w:t>
+      </w:r>
+      <w:r>
+        <w:rPr>
+          <w:rFonts w:ascii="Meiryo" w:hAnsi="Meiryo" w:eastAsia="Meiryo" w:cs="Meiryo"/>
+          <w:b w:val="0"/>
+          <w:bCs w:val="0"/>
+          <w:i w:val="0"/>
+          <w:iCs w:val="0"/>
+          <w:caps w:val="0"/>
+          <w:smallCaps w:val="0"/>
+          <w:noProof w:val="0"/>
+          <w:sz w:val="24"/>
+          <w:szCs w:val="24"/>
+          <w:lang w:eastAsia="ja-JP"/>
+        </w:rPr>
+        <w:t>火縄銃ラレルソン</w:t>
+      </w:r>
+      <w:r>
+        <w:rPr>
+          <w:rFonts w:ascii="Meiryo" w:hAnsi="Meiryo" w:eastAsia="Meiryo" w:cs="Meiryo"/>
+          <w:b w:val="0"/>
+          <w:bCs w:val="0"/>
+          <w:i w:val="0"/>
+          <w:iCs w:val="0"/>
+          <w:caps w:val="0"/>
+          <w:smallCaps w:val="0"/>
+          <w:noProof w:val="0"/>
+          <w:sz w:val="24"/>
+          <w:szCs w:val="24"/>
+          <w:lang w:eastAsia="ja-JP"/>
+        </w:rPr>
+        <w:t>など</w:t>
+      </w:r>
+      <w:r>
+        <w:rPr>
+          <w:rFonts w:ascii="Meiryo" w:hAnsi="Meiryo" w:eastAsia="Meiryo" w:cs="Meiryo"/>
+          <w:b w:val="0"/>
+          <w:bCs w:val="0"/>
+          <w:i w:val="0"/>
+          <w:iCs w:val="0"/>
+          <w:caps w:val="0"/>
+          <w:smallCaps w:val="0"/>
+          <w:noProof w:val="0"/>
+          <w:sz w:val="24"/>
+          <w:szCs w:val="24"/>
+          <w:lang w:eastAsia="ja-JP"/>
+        </w:rPr>
+        <w:t>の</w:t>
+      </w:r>
+      <w:r>
+        <w:rPr>
+          <w:rFonts w:ascii="Meiryo" w:hAnsi="Meiryo" w:eastAsia="Meiryo" w:cs="Meiryo"/>
+          <w:b w:val="0"/>
+          <w:bCs w:val="0"/>
+          <w:i w:val="0"/>
+          <w:iCs w:val="0"/>
+          <w:caps w:val="0"/>
+          <w:smallCaps w:val="0"/>
+          <w:noProof w:val="0"/>
+          <w:sz w:val="24"/>
+          <w:szCs w:val="24"/>
+          <w:lang w:eastAsia="ja-JP"/>
+        </w:rPr>
+        <w:t>様々な兵器を</w:t>
+      </w:r>
+      <w:r>
+        <w:rPr>
+          <w:rFonts w:ascii="Meiryo" w:hAnsi="Meiryo" w:eastAsia="Meiryo" w:cs="Meiryo"/>
+          <w:b w:val="0"/>
+          <w:bCs w:val="0"/>
+          <w:i w:val="0"/>
+          <w:iCs w:val="0"/>
+          <w:caps w:val="0"/>
+          <w:smallCaps w:val="0"/>
+          <w:noProof w:val="0"/>
+          <w:sz w:val="24"/>
+          <w:szCs w:val="24"/>
+          <w:lang w:eastAsia="ja-JP"/>
+        </w:rPr>
+        <w:t>製造</w:t>
+      </w:r>
+      <w:r>
+        <w:rPr>
+          <w:rFonts w:ascii="Meiryo" w:hAnsi="Meiryo" w:eastAsia="Meiryo" w:cs="Meiryo"/>
+          <w:b w:val="0"/>
+          <w:bCs w:val="0"/>
+          <w:i w:val="0"/>
+          <w:iCs w:val="0"/>
+          <w:caps w:val="0"/>
+          <w:smallCaps w:val="0"/>
+          <w:noProof w:val="0"/>
+          <w:sz w:val="24"/>
+          <w:szCs w:val="24"/>
+          <w:lang w:eastAsia="ja-JP"/>
+        </w:rPr>
+        <w:t>し人々からは死神職人と言われている。</w:t>
+      </w:r>
+      <w:r>
+        <w:rPr>
+          <w:rFonts w:ascii="Meiryo" w:hAnsi="Meiryo" w:eastAsia="Meiryo" w:cs="Meiryo"/>
+          <w:b w:val="0"/>
+          <w:bCs w:val="0"/>
+          <w:i w:val="0"/>
+          <w:iCs w:val="0"/>
+          <w:caps w:val="0"/>
+          <w:smallCaps w:val="0"/>
+          <w:noProof w:val="0"/>
+          <w:sz w:val="24"/>
+          <w:szCs w:val="24"/>
+          <w:lang w:eastAsia="ja-JP"/>
+        </w:rPr>
+        <w:t>非常に職人肌であった</w:t>
+      </w:r>
+      <w:r>
+        <w:rPr>
+          <w:rFonts w:ascii="Meiryo" w:hAnsi="Meiryo" w:eastAsia="Meiryo" w:cs="Meiryo"/>
+          <w:b w:val="0"/>
+          <w:bCs w:val="0"/>
+          <w:i w:val="0"/>
+          <w:iCs w:val="0"/>
+          <w:caps w:val="0"/>
+          <w:smallCaps w:val="0"/>
+          <w:noProof w:val="0"/>
+          <w:sz w:val="24"/>
+          <w:szCs w:val="24"/>
+          <w:lang w:eastAsia="ja-JP"/>
+        </w:rPr>
+        <w:t>彼は</w:t>
+      </w:r>
+      <w:r>
+        <w:rPr>
+          <w:rFonts w:ascii="Meiryo" w:hAnsi="Meiryo" w:eastAsia="Meiryo" w:cs="Meiryo"/>
+          <w:b w:val="0"/>
+          <w:bCs w:val="0"/>
+          <w:i w:val="0"/>
+          <w:iCs w:val="0"/>
+          <w:caps w:val="0"/>
+          <w:smallCaps w:val="0"/>
+          <w:noProof w:val="0"/>
+          <w:sz w:val="24"/>
+          <w:szCs w:val="24"/>
+          <w:lang w:eastAsia="ja-JP"/>
+        </w:rPr>
+        <w:t>病気で死すまでの間兵器を製造し続け、</w:t>
+      </w:r>
+      <w:r>
+        <w:rPr>
+          <w:rFonts w:ascii="Meiryo" w:hAnsi="Meiryo" w:eastAsia="Meiryo" w:cs="Meiryo"/>
+          <w:b w:val="0"/>
+          <w:bCs w:val="0"/>
+          <w:i w:val="0"/>
+          <w:iCs w:val="0"/>
+          <w:caps w:val="0"/>
+          <w:smallCaps w:val="0"/>
+          <w:noProof w:val="0"/>
+          <w:sz w:val="24"/>
+          <w:szCs w:val="24"/>
+          <w:lang w:eastAsia="ja-JP"/>
+        </w:rPr>
+        <w:t>最後に手掛けた火縄銃イエース＝バト3式</w:t>
+      </w:r>
+      <w:r>
+        <w:rPr>
+          <w:rFonts w:ascii="Meiryo" w:hAnsi="Meiryo" w:eastAsia="Meiryo" w:cs="Meiryo"/>
+          <w:b w:val="0"/>
+          <w:bCs w:val="0"/>
+          <w:i w:val="0"/>
+          <w:iCs w:val="0"/>
+          <w:caps w:val="0"/>
+          <w:smallCaps w:val="0"/>
+          <w:noProof w:val="0"/>
+          <w:sz w:val="24"/>
+          <w:szCs w:val="24"/>
+          <w:lang w:eastAsia="ja-JP"/>
+        </w:rPr>
+        <w:t>は戦国時代の歴史を変えた名銃として当時の試作機が博物館に展示されている。</w:t>
+      </w:r>
+    </w:p>
+    <w:p>
+      <w:pPr>
+        <w:pStyle w:val="a"/>
+      </w:pPr>
+      <w:r>
+        <w:rPr>
+          <w:rFonts w:ascii="Meiryo" w:hAnsi="Meiryo" w:eastAsia="Meiryo" w:cs="Meiryo"/>
+          <w:b w:val="0"/>
+          <w:bCs w:val="0"/>
+          <w:i w:val="0"/>
+          <w:iCs w:val="0"/>
+          <w:caps w:val="0"/>
+          <w:smallCaps w:val="0"/>
+          <w:noProof w:val="0"/>
+          <w:sz w:val="24"/>
+          <w:szCs w:val="24"/>
+          <w:lang w:eastAsia="ja-JP"/>
+        </w:rPr>
+        <w:t>・ラレルソン</w:t>
+      </w:r>
+    </w:p>
+    <w:tbl>
+      <w:tblPr>
+        <w:tblStyle w:val="GridTable5Dark-Accent1"/>
+        <w:tblW w:w="0" w:type="auto"/>
+        <w:tblLayout w:type="fixed"/>
+        <w:tblLook w:val="0480" w:firstRow="0" w:lastRow="0" w:firstColumn="1" w:lastColumn="0" w:noHBand="0" w:noVBand="1"/>
+      </w:tblPr>
+      <w:tblGrid>
+        <w:gridCol w:w="1696"/>
+        <w:gridCol w:w="7755"/>
+      </w:tblGrid>
+      <w:tr>
+        <w:trPr>
+          <w:trHeight w:val="300"/>
+        </w:trPr>
+        <w:tc>
+          <w:tcPr>
+            <w:cnfStyle w:val="001000000000" w:firstRow="0" w:lastRow="0" w:firstColumn="1" w:lastColumn="0" w:oddVBand="0" w:evenVBand="0" w:oddHBand="0" w:evenHBand="0" w:firstRowFirstColumn="0" w:firstRowLastColumn="0" w:lastRowFirstColumn="0" w:lastRowLastColumn="0"/>
+            <w:tcW w:w="1696" w:type="dxa"/>
+            <w:tcBorders>
+              <w:top w:val="single" w:color="FFFFFF" w:themeColor="background2" w:sz="8"/>
+              <w:left w:val="single" w:color="FFFFFF" w:themeColor="background2" w:sz="8"/>
+              <w:bottom w:val="single" w:color="FFFFFF" w:themeColor="background2" w:sz="8"/>
+              <w:right w:val="single" w:color="FFFFFF" w:themeColor="background2" w:sz="8"/>
+            </w:tcBorders>
+            <w:shd w:val="clear" w:color="auto" w:fill="66AC78" w:themeFill="accent1"/>
+            <w:tcMar>
+              <w:left w:w="108" w:type="dxa"/>
+              <w:right w:w="108" w:type="dxa"/>
+            </w:tcMar>
+            <w:vAlign w:val="top"/>
+          </w:tcPr>
+          <w:p>
+            <w:pPr>
+              <w:spacing w:before="0" w:beforeAutospacing="off" w:after="0" w:afterAutospacing="off"/>
+              <w:jc w:val="both"/>
+            </w:pPr>
+            <w:r>
+              <w:rPr>
+                <w:rFonts w:ascii="MS Gothic" w:hAnsi="MS Gothic" w:eastAsia="MS Gothic" w:cs="MS Gothic"/>
+                <w:b w:val="1"/>
+                <w:bCs w:val="1"/>
+                <w:color w:val="FFFFFF" w:themeColor="background2" w:themeTint="FF" w:themeShade="FF"/>
+                <w:sz w:val="24"/>
+                <w:szCs w:val="24"/>
+              </w:rPr>
+              <w:t>発明</w:t>
+            </w:r>
+          </w:p>
+        </w:tc>
+        <w:tc>
+          <w:tcPr>
+            <w:cnfStyle w:val="000000000000" w:firstRow="0" w:lastRow="0" w:firstColumn="0" w:lastColumn="0" w:oddVBand="0" w:evenVBand="0" w:oddHBand="0" w:evenHBand="0" w:firstRowFirstColumn="0" w:firstRowLastColumn="0" w:lastRowFirstColumn="0" w:lastRowLastColumn="0"/>
+            <w:tcW w:w="7755" w:type="dxa"/>
+            <w:tcBorders>
+              <w:top w:val="single" w:color="FFFFFF" w:themeColor="background2" w:sz="8"/>
+              <w:left w:val="single" w:color="FFFFFF" w:themeColor="background2" w:sz="8"/>
+              <w:bottom w:val="single" w:color="FFFFFF" w:themeColor="background2" w:sz="8"/>
+              <w:right w:val="single" w:color="FFFFFF" w:themeColor="background2" w:sz="8"/>
+            </w:tcBorders>
+            <w:shd w:val="clear" w:color="auto" w:fill="66AC78" w:themeFill="accent1"/>
+            <w:tcMar>
+              <w:left w:w="108" w:type="dxa"/>
+              <w:right w:w="108" w:type="dxa"/>
+            </w:tcMar>
+            <w:vAlign w:val="top"/>
+          </w:tcPr>
+          <w:p>
+            <w:pPr>
+              <w:pStyle w:val="a"/>
+              <w:jc w:val="both"/>
+              <w:rPr>
+                <w:rFonts w:ascii="MS Gothic" w:hAnsi="MS Gothic" w:eastAsia="MS Gothic" w:cs="MS Gothic"/>
+                <w:b w:val="1"/>
+                <w:bCs w:val="1"/>
+                <w:color w:val="FFFFFF" w:themeColor="background2" w:themeTint="FF" w:themeShade="FF"/>
+                <w:sz w:val="24"/>
+                <w:szCs w:val="24"/>
+              </w:rPr>
+            </w:pPr>
+            <w:r>
+              <w:rPr>
+                <w:rFonts w:ascii="MS Gothic" w:hAnsi="MS Gothic" w:eastAsia="MS Gothic" w:cs="MS Gothic"/>
+                <w:b w:val="1"/>
+                <w:bCs w:val="1"/>
+                <w:color w:val="FFFFFF" w:themeColor="background2" w:themeTint="FF" w:themeShade="FF"/>
+                <w:sz w:val="24"/>
+                <w:szCs w:val="24"/>
+              </w:rPr>
+              <w:t>アクアート</w:t>
+            </w:r>
+            <w:r>
+              <w:rPr>
+                <w:rFonts w:ascii="MS Gothic" w:hAnsi="MS Gothic" w:eastAsia="MS Gothic" w:cs="MS Gothic"/>
+                <w:b w:val="1"/>
+                <w:bCs w:val="1"/>
+                <w:color w:val="FFFFFF" w:themeColor="background2" w:themeTint="FF" w:themeShade="FF"/>
+                <w:sz w:val="24"/>
+                <w:szCs w:val="24"/>
+              </w:rPr>
+              <w:t>帝国</w:t>
+            </w:r>
+          </w:p>
+        </w:tc>
+      </w:tr>
+      <w:tr>
+        <w:trPr>
+          <w:trHeight w:val="300"/>
+        </w:trPr>
+        <w:tc>
+          <w:tcPr>
+            <w:cnfStyle w:val="001000000000" w:firstRow="0" w:lastRow="0" w:firstColumn="1" w:lastColumn="0" w:oddVBand="0" w:evenVBand="0" w:oddHBand="0" w:evenHBand="0" w:firstRowFirstColumn="0" w:firstRowLastColumn="0" w:lastRowFirstColumn="0" w:lastRowLastColumn="0"/>
+            <w:tcW w:w="1696" w:type="dxa"/>
+            <w:tcBorders>
+              <w:top w:val="single" w:color="FFFFFF" w:themeColor="background2" w:sz="8"/>
+              <w:left w:val="single" w:color="FFFFFF" w:themeColor="background2" w:sz="8"/>
+              <w:bottom w:val="single" w:color="FFFFFF" w:themeColor="background2" w:sz="8"/>
+              <w:right w:val="single" w:color="FFFFFF" w:themeColor="background2" w:sz="8"/>
+            </w:tcBorders>
+            <w:shd w:val="clear" w:color="auto" w:fill="66AC78" w:themeFill="accent1"/>
+            <w:tcMar>
+              <w:left w:w="108" w:type="dxa"/>
+              <w:right w:w="108" w:type="dxa"/>
+            </w:tcMar>
+            <w:vAlign w:val="top"/>
+          </w:tcPr>
+          <w:p>
+            <w:pPr>
+              <w:spacing w:before="0" w:beforeAutospacing="off" w:after="0" w:afterAutospacing="off"/>
+              <w:jc w:val="both"/>
+            </w:pPr>
+            <w:r>
+              <w:rPr>
+                <w:rFonts w:ascii="MS Gothic" w:hAnsi="MS Gothic" w:eastAsia="MS Gothic" w:cs="MS Gothic"/>
+                <w:b w:val="1"/>
+                <w:bCs w:val="1"/>
+                <w:color w:val="FFFFFF" w:themeColor="background2" w:themeTint="FF" w:themeShade="FF"/>
+                <w:sz w:val="24"/>
+                <w:szCs w:val="24"/>
+              </w:rPr>
+              <w:t>発明年</w:t>
+            </w:r>
+          </w:p>
+        </w:tc>
+        <w:tc>
+          <w:tcPr>
+            <w:cnfStyle w:val="000000000000" w:firstRow="0" w:lastRow="0" w:firstColumn="0" w:lastColumn="0" w:oddVBand="0" w:evenVBand="0" w:oddHBand="0" w:evenHBand="0" w:firstRowFirstColumn="0" w:firstRowLastColumn="0" w:lastRowFirstColumn="0" w:lastRowLastColumn="0"/>
+            <w:tcW w:w="7755" w:type="dxa"/>
+            <w:tcBorders>
+              <w:top w:val="single" w:color="FFFFFF" w:themeColor="background2" w:sz="8"/>
+              <w:left w:val="single" w:color="FFFFFF" w:themeColor="background2" w:sz="8"/>
+              <w:bottom w:val="single" w:color="FFFFFF" w:themeColor="background2" w:sz="8"/>
+              <w:right w:val="single" w:color="FFFFFF" w:themeColor="background2" w:sz="8"/>
+            </w:tcBorders>
+            <w:shd w:val="clear" w:color="auto" w:fill="66AC78" w:themeFill="accent1"/>
+            <w:tcMar>
+              <w:left w:w="108" w:type="dxa"/>
+              <w:right w:w="108" w:type="dxa"/>
+            </w:tcMar>
+            <w:vAlign w:val="top"/>
+          </w:tcPr>
+          <w:p>
+            <w:pPr>
+              <w:pStyle w:val="a"/>
+              <w:jc w:val="both"/>
+              <w:rPr>
+                <w:rFonts w:ascii="MS Gothic" w:hAnsi="MS Gothic" w:eastAsia="MS Gothic" w:cs="MS Gothic"/>
+                <w:b w:val="1"/>
+                <w:bCs w:val="1"/>
+                <w:color w:val="FFFFFF" w:themeColor="background2" w:themeTint="FF" w:themeShade="FF"/>
+                <w:sz w:val="24"/>
+                <w:szCs w:val="24"/>
+              </w:rPr>
+            </w:pPr>
+            <w:r>
+              <w:rPr>
+                <w:rFonts w:ascii="MS Gothic" w:hAnsi="MS Gothic" w:eastAsia="MS Gothic" w:cs="MS Gothic"/>
+                <w:b w:val="1"/>
+                <w:bCs w:val="1"/>
+                <w:color w:val="FFFFFF" w:themeColor="background2" w:themeTint="FF" w:themeShade="FF"/>
+                <w:sz w:val="24"/>
+                <w:szCs w:val="24"/>
+              </w:rPr>
+              <w:t>1475年</w:t>
+            </w:r>
+          </w:p>
+        </w:tc>
+      </w:tr>
+      <w:tr>
+        <w:trPr>
+          <w:trHeight w:val="300"/>
+        </w:trPr>
+        <w:tc>
+          <w:tcPr>
+            <w:cnfStyle w:val="001000000000" w:firstRow="0" w:lastRow="0" w:firstColumn="1" w:lastColumn="0" w:oddVBand="0" w:evenVBand="0" w:oddHBand="0" w:evenHBand="0" w:firstRowFirstColumn="0" w:firstRowLastColumn="0" w:lastRowFirstColumn="0" w:lastRowLastColumn="0"/>
+            <w:tcW w:w="1696" w:type="dxa"/>
+            <w:tcBorders>
+              <w:top w:val="single" w:color="FFFFFF" w:themeColor="background2" w:sz="8"/>
+              <w:left w:val="single" w:color="FFFFFF" w:themeColor="background2" w:sz="8"/>
+              <w:bottom w:val="single" w:color="FFFFFF" w:themeColor="background2" w:sz="8"/>
+              <w:right w:val="single" w:color="FFFFFF" w:themeColor="background2" w:sz="8"/>
+            </w:tcBorders>
+            <w:shd w:val="clear" w:color="auto" w:fill="66AC78" w:themeFill="accent1"/>
+            <w:tcMar>
+              <w:left w:w="108" w:type="dxa"/>
+              <w:right w:w="108" w:type="dxa"/>
+            </w:tcMar>
+            <w:vAlign w:val="top"/>
+          </w:tcPr>
+          <w:p>
+            <w:pPr>
+              <w:spacing w:before="0" w:beforeAutospacing="off" w:after="0" w:afterAutospacing="off"/>
+              <w:jc w:val="both"/>
+            </w:pPr>
+            <w:r>
+              <w:rPr>
+                <w:rFonts w:ascii="MS Gothic" w:hAnsi="MS Gothic" w:eastAsia="MS Gothic" w:cs="MS Gothic"/>
+                <w:b w:val="1"/>
+                <w:bCs w:val="1"/>
+                <w:color w:val="FFFFFF" w:themeColor="background2" w:themeTint="FF" w:themeShade="FF"/>
+                <w:sz w:val="24"/>
+                <w:szCs w:val="24"/>
+              </w:rPr>
+              <w:t>射程</w:t>
+            </w:r>
+          </w:p>
+        </w:tc>
+        <w:tc>
+          <w:tcPr>
+            <w:cnfStyle w:val="000000000000" w:firstRow="0" w:lastRow="0" w:firstColumn="0" w:lastColumn="0" w:oddVBand="0" w:evenVBand="0" w:oddHBand="0" w:evenHBand="0" w:firstRowFirstColumn="0" w:firstRowLastColumn="0" w:lastRowFirstColumn="0" w:lastRowLastColumn="0"/>
+            <w:tcW w:w="7755" w:type="dxa"/>
+            <w:tcBorders>
+              <w:top w:val="single" w:color="FFFFFF" w:themeColor="background2" w:sz="8"/>
+              <w:left w:val="single" w:color="FFFFFF" w:themeColor="background2" w:sz="8"/>
+              <w:bottom w:val="single" w:color="FFFFFF" w:themeColor="background2" w:sz="8"/>
+              <w:right w:val="single" w:color="FFFFFF" w:themeColor="background2" w:sz="8"/>
+            </w:tcBorders>
+            <w:shd w:val="clear" w:color="auto" w:fill="66AC78" w:themeFill="accent1"/>
+            <w:tcMar>
+              <w:left w:w="108" w:type="dxa"/>
+              <w:right w:w="108" w:type="dxa"/>
+            </w:tcMar>
+            <w:vAlign w:val="top"/>
+          </w:tcPr>
+          <w:p>
+            <w:pPr>
+              <w:pStyle w:val="a"/>
+              <w:jc w:val="both"/>
+              <w:rPr>
+                <w:rFonts w:ascii="MS Gothic" w:hAnsi="MS Gothic" w:eastAsia="MS Gothic" w:cs="MS Gothic"/>
+                <w:b w:val="1"/>
+                <w:bCs w:val="1"/>
+                <w:color w:val="FFFFFF" w:themeColor="background2" w:themeTint="FF" w:themeShade="FF"/>
+                <w:sz w:val="24"/>
+                <w:szCs w:val="24"/>
+              </w:rPr>
+            </w:pPr>
+          </w:p>
+        </w:tc>
+      </w:tr>
+      <w:tr>
+        <w:trPr>
+          <w:trHeight w:val="300"/>
+        </w:trPr>
+        <w:tc>
+          <w:tcPr>
+            <w:cnfStyle w:val="001000000000" w:firstRow="0" w:lastRow="0" w:firstColumn="1" w:lastColumn="0" w:oddVBand="0" w:evenVBand="0" w:oddHBand="0" w:evenHBand="0" w:firstRowFirstColumn="0" w:firstRowLastColumn="0" w:lastRowFirstColumn="0" w:lastRowLastColumn="0"/>
+            <w:tcW w:w="1696" w:type="dxa"/>
+            <w:tcBorders>
+              <w:top w:val="single" w:color="FFFFFF" w:themeColor="background2" w:sz="8"/>
+              <w:left w:val="single" w:color="FFFFFF" w:themeColor="background2" w:sz="8"/>
+              <w:bottom w:val="single" w:color="FFFFFF" w:themeColor="background2" w:sz="8"/>
+              <w:right w:val="single" w:color="FFFFFF" w:themeColor="background2" w:sz="8"/>
+            </w:tcBorders>
+            <w:shd w:val="clear" w:color="auto" w:fill="66AC78" w:themeFill="accent1"/>
+            <w:tcMar>
+              <w:left w:w="108" w:type="dxa"/>
+              <w:right w:w="108" w:type="dxa"/>
+            </w:tcMar>
+            <w:vAlign w:val="top"/>
+          </w:tcPr>
+          <w:p>
+            <w:pPr>
+              <w:spacing w:before="0" w:beforeAutospacing="off" w:after="0" w:afterAutospacing="off"/>
+              <w:jc w:val="both"/>
+            </w:pPr>
+            <w:r>
+              <w:rPr>
+                <w:rFonts w:ascii="MS Gothic" w:hAnsi="MS Gothic" w:eastAsia="MS Gothic" w:cs="MS Gothic"/>
+                <w:b w:val="1"/>
+                <w:bCs w:val="1"/>
+                <w:color w:val="FFFFFF" w:themeColor="background2" w:themeTint="FF" w:themeShade="FF"/>
+                <w:sz w:val="24"/>
+                <w:szCs w:val="24"/>
+              </w:rPr>
+              <w:t>火薬の量</w:t>
+            </w:r>
+          </w:p>
+        </w:tc>
+        <w:tc>
+          <w:tcPr>
+            <w:cnfStyle w:val="000000000000" w:firstRow="0" w:lastRow="0" w:firstColumn="0" w:lastColumn="0" w:oddVBand="0" w:evenVBand="0" w:oddHBand="0" w:evenHBand="0" w:firstRowFirstColumn="0" w:firstRowLastColumn="0" w:lastRowFirstColumn="0" w:lastRowLastColumn="0"/>
+            <w:tcW w:w="7755" w:type="dxa"/>
+            <w:tcBorders>
+              <w:top w:val="single" w:color="FFFFFF" w:themeColor="background2" w:sz="8"/>
+              <w:left w:val="single" w:color="FFFFFF" w:themeColor="background2" w:sz="8"/>
+              <w:bottom w:val="single" w:color="FFFFFF" w:themeColor="background2" w:sz="8"/>
+              <w:right w:val="single" w:color="FFFFFF" w:themeColor="background2" w:sz="8"/>
+            </w:tcBorders>
+            <w:shd w:val="clear" w:color="auto" w:fill="66AC78" w:themeFill="accent1"/>
+            <w:tcMar>
+              <w:left w:w="108" w:type="dxa"/>
+              <w:right w:w="108" w:type="dxa"/>
+            </w:tcMar>
+            <w:vAlign w:val="top"/>
+          </w:tcPr>
+          <w:p>
+            <w:pPr>
+              <w:pStyle w:val="a"/>
+              <w:jc w:val="both"/>
+              <w:rPr>
+                <w:rFonts w:ascii="MS Gothic" w:hAnsi="MS Gothic" w:eastAsia="MS Gothic" w:cs="MS Gothic"/>
+                <w:b w:val="1"/>
+                <w:bCs w:val="1"/>
+                <w:color w:val="FFFFFF" w:themeColor="background2" w:themeTint="FF" w:themeShade="FF"/>
+                <w:sz w:val="24"/>
+                <w:szCs w:val="24"/>
+              </w:rPr>
+            </w:pPr>
+            <w:r>
+              <w:rPr>
+                <w:rFonts w:ascii="MS Gothic" w:hAnsi="MS Gothic" w:eastAsia="MS Gothic" w:cs="MS Gothic"/>
+                <w:b w:val="1"/>
+                <w:bCs w:val="1"/>
+                <w:color w:val="FFFFFF" w:themeColor="background2" w:themeTint="FF" w:themeShade="FF"/>
+                <w:sz w:val="24"/>
+                <w:szCs w:val="24"/>
+              </w:rPr>
+              <w:t>321g</w:t>
+            </w:r>
+          </w:p>
+        </w:tc>
+      </w:tr>
+      <w:tr>
+        <w:trPr>
+          <w:trHeight w:val="300"/>
+        </w:trPr>
+        <w:tc>
+          <w:tcPr>
+            <w:cnfStyle w:val="001000000000" w:firstRow="0" w:lastRow="0" w:firstColumn="1" w:lastColumn="0" w:oddVBand="0" w:evenVBand="0" w:oddHBand="0" w:evenHBand="0" w:firstRowFirstColumn="0" w:firstRowLastColumn="0" w:lastRowFirstColumn="0" w:lastRowLastColumn="0"/>
+            <w:tcW w:w="1696" w:type="dxa"/>
+            <w:tcBorders>
+              <w:top w:val="single" w:color="FFFFFF" w:themeColor="background2" w:sz="8"/>
+              <w:left w:val="single" w:color="FFFFFF" w:themeColor="background2" w:sz="8"/>
+              <w:bottom w:val="single" w:color="FFFFFF" w:themeColor="background2" w:sz="8"/>
+              <w:right w:val="single" w:color="FFFFFF" w:themeColor="background2" w:sz="8"/>
+            </w:tcBorders>
+            <w:shd w:val="clear" w:color="auto" w:fill="66AC78" w:themeFill="accent1"/>
+            <w:tcMar>
+              <w:left w:w="108" w:type="dxa"/>
+              <w:right w:w="108" w:type="dxa"/>
+            </w:tcMar>
+            <w:vAlign w:val="top"/>
+          </w:tcPr>
+          <w:p>
+            <w:pPr>
+              <w:spacing w:before="0" w:beforeAutospacing="off" w:after="0" w:afterAutospacing="off"/>
+              <w:jc w:val="both"/>
+            </w:pPr>
+            <w:r>
+              <w:rPr>
+                <w:rFonts w:ascii="MS Gothic" w:hAnsi="MS Gothic" w:eastAsia="MS Gothic" w:cs="MS Gothic"/>
+                <w:b w:val="1"/>
+                <w:bCs w:val="1"/>
+                <w:color w:val="FFFFFF" w:themeColor="background2" w:themeTint="FF" w:themeShade="FF"/>
+                <w:sz w:val="24"/>
+                <w:szCs w:val="24"/>
+              </w:rPr>
+              <w:t>火薬の物質</w:t>
+            </w:r>
+          </w:p>
+        </w:tc>
+        <w:tc>
+          <w:tcPr>
+            <w:cnfStyle w:val="000000000000" w:firstRow="0" w:lastRow="0" w:firstColumn="0" w:lastColumn="0" w:oddVBand="0" w:evenVBand="0" w:oddHBand="0" w:evenHBand="0" w:firstRowFirstColumn="0" w:firstRowLastColumn="0" w:lastRowFirstColumn="0" w:lastRowLastColumn="0"/>
+            <w:tcW w:w="7755" w:type="dxa"/>
+            <w:tcBorders>
+              <w:top w:val="single" w:color="FFFFFF" w:themeColor="background2" w:sz="8"/>
+              <w:left w:val="single" w:color="FFFFFF" w:themeColor="background2" w:sz="8"/>
+              <w:bottom w:val="single" w:color="FFFFFF" w:themeColor="background2" w:sz="8"/>
+              <w:right w:val="single" w:color="FFFFFF" w:themeColor="background2" w:sz="8"/>
+            </w:tcBorders>
+            <w:shd w:val="clear" w:color="auto" w:fill="66AC78" w:themeFill="accent1"/>
+            <w:tcMar>
+              <w:left w:w="108" w:type="dxa"/>
+              <w:right w:w="108" w:type="dxa"/>
+            </w:tcMar>
+            <w:vAlign w:val="top"/>
+          </w:tcPr>
+          <w:p>
+            <w:pPr>
+              <w:pStyle w:val="a"/>
+              <w:jc w:val="both"/>
+              <w:rPr>
+                <w:rFonts w:ascii="MS Gothic" w:hAnsi="MS Gothic" w:eastAsia="MS Gothic" w:cs="MS Gothic"/>
+                <w:b w:val="1"/>
+                <w:bCs w:val="1"/>
+                <w:color w:val="FFFFFF" w:themeColor="background2" w:themeTint="FF" w:themeShade="FF"/>
+                <w:sz w:val="24"/>
+                <w:szCs w:val="24"/>
+              </w:rPr>
+            </w:pPr>
+          </w:p>
+        </w:tc>
+      </w:tr>
+      <w:tr>
+        <w:trPr>
+          <w:trHeight w:val="300"/>
+        </w:trPr>
+        <w:tc>
+          <w:tcPr>
+            <w:cnfStyle w:val="001000000000" w:firstRow="0" w:lastRow="0" w:firstColumn="1" w:lastColumn="0" w:oddVBand="0" w:evenVBand="0" w:oddHBand="0" w:evenHBand="0" w:firstRowFirstColumn="0" w:firstRowLastColumn="0" w:lastRowFirstColumn="0" w:lastRowLastColumn="0"/>
+            <w:tcW w:w="1696" w:type="dxa"/>
+            <w:tcBorders>
+              <w:top w:val="single" w:color="FFFFFF" w:themeColor="background2" w:sz="8"/>
+              <w:left w:val="single" w:color="FFFFFF" w:themeColor="background2" w:sz="8"/>
+              <w:bottom w:val="single" w:color="FFFFFF" w:themeColor="background2" w:sz="8"/>
+              <w:right w:val="single" w:color="FFFFFF" w:themeColor="background2" w:sz="8"/>
+            </w:tcBorders>
+            <w:shd w:val="clear" w:color="auto" w:fill="66AC78" w:themeFill="accent1"/>
+            <w:tcMar>
+              <w:left w:w="108" w:type="dxa"/>
+              <w:right w:w="108" w:type="dxa"/>
+            </w:tcMar>
+            <w:vAlign w:val="top"/>
+          </w:tcPr>
+          <w:p>
+            <w:pPr>
+              <w:spacing w:before="0" w:beforeAutospacing="off" w:after="0" w:afterAutospacing="off"/>
+              <w:jc w:val="both"/>
+            </w:pPr>
+            <w:r>
+              <w:rPr>
+                <w:rFonts w:ascii="MS Gothic" w:hAnsi="MS Gothic" w:eastAsia="MS Gothic" w:cs="MS Gothic"/>
+                <w:b w:val="1"/>
+                <w:bCs w:val="1"/>
+                <w:color w:val="FFFFFF" w:themeColor="background2" w:themeTint="FF" w:themeShade="FF"/>
+                <w:sz w:val="24"/>
+                <w:szCs w:val="24"/>
+              </w:rPr>
+              <w:t>着火方式</w:t>
+            </w:r>
+          </w:p>
+        </w:tc>
+        <w:tc>
+          <w:tcPr>
+            <w:cnfStyle w:val="000000000000" w:firstRow="0" w:lastRow="0" w:firstColumn="0" w:lastColumn="0" w:oddVBand="0" w:evenVBand="0" w:oddHBand="0" w:evenHBand="0" w:firstRowFirstColumn="0" w:firstRowLastColumn="0" w:lastRowFirstColumn="0" w:lastRowLastColumn="0"/>
+            <w:tcW w:w="7755" w:type="dxa"/>
+            <w:tcBorders>
+              <w:top w:val="single" w:color="FFFFFF" w:themeColor="background2" w:sz="8"/>
+              <w:left w:val="single" w:color="FFFFFF" w:themeColor="background2" w:sz="8"/>
+              <w:bottom w:val="single" w:color="FFFFFF" w:themeColor="background2" w:sz="8"/>
+              <w:right w:val="single" w:color="FFFFFF" w:themeColor="background2" w:sz="8"/>
+            </w:tcBorders>
+            <w:shd w:val="clear" w:color="auto" w:fill="66AC78" w:themeFill="accent1"/>
+            <w:tcMar>
+              <w:left w:w="108" w:type="dxa"/>
+              <w:right w:w="108" w:type="dxa"/>
+            </w:tcMar>
+            <w:vAlign w:val="top"/>
+          </w:tcPr>
+          <w:p>
+            <w:pPr>
+              <w:pStyle w:val="a"/>
+              <w:jc w:val="both"/>
+              <w:rPr>
+                <w:rFonts w:ascii="MS Gothic" w:hAnsi="MS Gothic" w:eastAsia="MS Gothic" w:cs="MS Gothic"/>
+                <w:b w:val="1"/>
+                <w:bCs w:val="1"/>
+                <w:color w:val="FFFFFF" w:themeColor="background2" w:themeTint="FF" w:themeShade="FF"/>
+                <w:sz w:val="24"/>
+                <w:szCs w:val="24"/>
+              </w:rPr>
+            </w:pPr>
+          </w:p>
+        </w:tc>
+      </w:tr>
+      <w:tr>
+        <w:trPr>
+          <w:trHeight w:val="300"/>
+        </w:trPr>
+        <w:tc>
+          <w:tcPr>
+            <w:cnfStyle w:val="001000000000" w:firstRow="0" w:lastRow="0" w:firstColumn="1" w:lastColumn="0" w:oddVBand="0" w:evenVBand="0" w:oddHBand="0" w:evenHBand="0" w:firstRowFirstColumn="0" w:firstRowLastColumn="0" w:lastRowFirstColumn="0" w:lastRowLastColumn="0"/>
+            <w:tcW w:w="1696" w:type="dxa"/>
+            <w:tcBorders>
+              <w:top w:val="single" w:color="FFFFFF" w:themeColor="background2" w:sz="8"/>
+              <w:left w:val="single" w:color="FFFFFF" w:themeColor="background2" w:sz="8"/>
+              <w:bottom w:val="single" w:color="FFFFFF" w:themeColor="background2" w:sz="8"/>
+              <w:right w:val="single" w:color="FFFFFF" w:themeColor="background2" w:sz="8"/>
+            </w:tcBorders>
+            <w:shd w:val="clear" w:color="auto" w:fill="66AC78" w:themeFill="accent1"/>
+            <w:tcMar>
+              <w:left w:w="108" w:type="dxa"/>
+              <w:right w:w="108" w:type="dxa"/>
+            </w:tcMar>
+            <w:vAlign w:val="top"/>
+          </w:tcPr>
+          <w:p>
+            <w:pPr>
+              <w:spacing w:before="0" w:beforeAutospacing="off" w:after="0" w:afterAutospacing="off"/>
+              <w:jc w:val="both"/>
+            </w:pPr>
+            <w:r>
+              <w:rPr>
+                <w:rFonts w:ascii="MS Gothic" w:hAnsi="MS Gothic" w:eastAsia="MS Gothic" w:cs="MS Gothic"/>
+                <w:b w:val="1"/>
+                <w:bCs w:val="1"/>
+                <w:color w:val="FFFFFF" w:themeColor="background2" w:themeTint="FF" w:themeShade="FF"/>
+                <w:sz w:val="24"/>
+                <w:szCs w:val="24"/>
+              </w:rPr>
+              <w:t>質量</w:t>
+            </w:r>
+          </w:p>
+        </w:tc>
+        <w:tc>
+          <w:tcPr>
+            <w:cnfStyle w:val="000000000000" w:firstRow="0" w:lastRow="0" w:firstColumn="0" w:lastColumn="0" w:oddVBand="0" w:evenVBand="0" w:oddHBand="0" w:evenHBand="0" w:firstRowFirstColumn="0" w:firstRowLastColumn="0" w:lastRowFirstColumn="0" w:lastRowLastColumn="0"/>
+            <w:tcW w:w="7755" w:type="dxa"/>
+            <w:tcBorders>
+              <w:top w:val="single" w:color="FFFFFF" w:themeColor="background2" w:sz="8"/>
+              <w:left w:val="single" w:color="FFFFFF" w:themeColor="background2" w:sz="8"/>
+              <w:bottom w:val="single" w:color="FFFFFF" w:themeColor="background2" w:sz="8"/>
+              <w:right w:val="single" w:color="FFFFFF" w:themeColor="background2" w:sz="8"/>
+            </w:tcBorders>
+            <w:shd w:val="clear" w:color="auto" w:fill="66AC78" w:themeFill="accent1"/>
+            <w:tcMar>
+              <w:left w:w="108" w:type="dxa"/>
+              <w:right w:w="108" w:type="dxa"/>
+            </w:tcMar>
+            <w:vAlign w:val="top"/>
+          </w:tcPr>
+          <w:p>
+            <w:pPr>
+              <w:pStyle w:val="a"/>
+              <w:jc w:val="both"/>
+              <w:rPr>
+                <w:rFonts w:ascii="MS Gothic" w:hAnsi="MS Gothic" w:eastAsia="MS Gothic" w:cs="MS Gothic"/>
+                <w:b w:val="1"/>
+                <w:bCs w:val="1"/>
+                <w:color w:val="FFFFFF" w:themeColor="background2" w:themeTint="FF" w:themeShade="FF"/>
+                <w:sz w:val="24"/>
+                <w:szCs w:val="24"/>
+              </w:rPr>
+            </w:pPr>
+            <w:r>
+              <w:rPr>
+                <w:rFonts w:ascii="MS Gothic" w:hAnsi="MS Gothic" w:eastAsia="MS Gothic" w:cs="MS Gothic"/>
+                <w:b w:val="1"/>
+                <w:bCs w:val="1"/>
+                <w:color w:val="FFFFFF" w:themeColor="background2" w:themeTint="FF" w:themeShade="FF"/>
+                <w:sz w:val="24"/>
+                <w:szCs w:val="24"/>
+              </w:rPr>
+              <w:t>8.2kg</w:t>
+            </w:r>
+          </w:p>
+        </w:tc>
+      </w:tr>
+      <w:tr>
+        <w:trPr>
+          <w:trHeight w:val="300"/>
+        </w:trPr>
+        <w:tc>
+          <w:tcPr>
+            <w:cnfStyle w:val="001000000000" w:firstRow="0" w:lastRow="0" w:firstColumn="1" w:lastColumn="0" w:oddVBand="0" w:evenVBand="0" w:oddHBand="0" w:evenHBand="0" w:firstRowFirstColumn="0" w:firstRowLastColumn="0" w:lastRowFirstColumn="0" w:lastRowLastColumn="0"/>
+            <w:tcW w:w="1696" w:type="dxa"/>
+            <w:tcBorders>
+              <w:top w:val="single" w:color="FFFFFF" w:themeColor="background2" w:sz="8"/>
+              <w:left w:val="single" w:color="FFFFFF" w:themeColor="background2" w:sz="8"/>
+              <w:bottom w:val="single" w:color="FFFFFF" w:themeColor="background2" w:sz="8"/>
+              <w:right w:val="single" w:color="FFFFFF" w:themeColor="background2" w:sz="8"/>
+            </w:tcBorders>
+            <w:shd w:val="clear" w:color="auto" w:fill="66AC78" w:themeFill="accent1"/>
+            <w:tcMar>
+              <w:left w:w="108" w:type="dxa"/>
+              <w:right w:w="108" w:type="dxa"/>
+            </w:tcMar>
+            <w:vAlign w:val="top"/>
+          </w:tcPr>
+          <w:p>
+            <w:pPr>
+              <w:spacing w:before="0" w:beforeAutospacing="off" w:after="0" w:afterAutospacing="off"/>
+              <w:jc w:val="both"/>
+            </w:pPr>
+            <w:r>
+              <w:rPr>
+                <w:rFonts w:ascii="MS Gothic" w:hAnsi="MS Gothic" w:eastAsia="MS Gothic" w:cs="MS Gothic"/>
+                <w:b w:val="1"/>
+                <w:bCs w:val="1"/>
+                <w:color w:val="FFFFFF" w:themeColor="background2" w:themeTint="FF" w:themeShade="FF"/>
+                <w:sz w:val="24"/>
+                <w:szCs w:val="24"/>
+              </w:rPr>
+              <w:t>弾全長</w:t>
+            </w:r>
+          </w:p>
+        </w:tc>
+        <w:tc>
+          <w:tcPr>
+            <w:cnfStyle w:val="000000000000" w:firstRow="0" w:lastRow="0" w:firstColumn="0" w:lastColumn="0" w:oddVBand="0" w:evenVBand="0" w:oddHBand="0" w:evenHBand="0" w:firstRowFirstColumn="0" w:firstRowLastColumn="0" w:lastRowFirstColumn="0" w:lastRowLastColumn="0"/>
+            <w:tcW w:w="7755" w:type="dxa"/>
+            <w:tcBorders>
+              <w:top w:val="single" w:color="FFFFFF" w:themeColor="background2" w:sz="8"/>
+              <w:left w:val="single" w:color="FFFFFF" w:themeColor="background2" w:sz="8"/>
+              <w:bottom w:val="single" w:color="FFFFFF" w:themeColor="background2" w:sz="8"/>
+              <w:right w:val="single" w:color="FFFFFF" w:themeColor="background2" w:sz="8"/>
+            </w:tcBorders>
+            <w:shd w:val="clear" w:color="auto" w:fill="66AC78" w:themeFill="accent1"/>
+            <w:tcMar>
+              <w:left w:w="108" w:type="dxa"/>
+              <w:right w:w="108" w:type="dxa"/>
+            </w:tcMar>
+            <w:vAlign w:val="top"/>
+          </w:tcPr>
+          <w:p>
+            <w:pPr>
+              <w:pStyle w:val="a"/>
+              <w:jc w:val="both"/>
+              <w:rPr>
+                <w:rFonts w:ascii="MS Gothic" w:hAnsi="MS Gothic" w:eastAsia="MS Gothic" w:cs="MS Gothic"/>
+                <w:b w:val="1"/>
+                <w:bCs w:val="1"/>
+                <w:color w:val="FFFFFF" w:themeColor="background2" w:themeTint="FF" w:themeShade="FF"/>
+                <w:sz w:val="24"/>
+                <w:szCs w:val="24"/>
+              </w:rPr>
+            </w:pPr>
+          </w:p>
+        </w:tc>
+      </w:tr>
+      <w:tr>
+        <w:trPr>
+          <w:trHeight w:val="300"/>
+        </w:trPr>
+        <w:tc>
+          <w:tcPr>
+            <w:cnfStyle w:val="001000000000" w:firstRow="0" w:lastRow="0" w:firstColumn="1" w:lastColumn="0" w:oddVBand="0" w:evenVBand="0" w:oddHBand="0" w:evenHBand="0" w:firstRowFirstColumn="0" w:firstRowLastColumn="0" w:lastRowFirstColumn="0" w:lastRowLastColumn="0"/>
+            <w:tcW w:w="1696" w:type="dxa"/>
+            <w:tcBorders>
+              <w:top w:val="single" w:color="FFFFFF" w:themeColor="background2" w:sz="8"/>
+              <w:left w:val="single" w:color="FFFFFF" w:themeColor="background2" w:sz="8"/>
+              <w:bottom w:val="single" w:color="FFFFFF" w:themeColor="background2" w:sz="8"/>
+              <w:right w:val="single" w:color="FFFFFF" w:themeColor="background2" w:sz="8"/>
+            </w:tcBorders>
+            <w:shd w:val="clear" w:color="auto" w:fill="66AC78" w:themeFill="accent1"/>
+            <w:tcMar>
+              <w:left w:w="108" w:type="dxa"/>
+              <w:right w:w="108" w:type="dxa"/>
+            </w:tcMar>
+            <w:vAlign w:val="top"/>
+          </w:tcPr>
+          <w:p>
+            <w:pPr>
+              <w:spacing w:before="0" w:beforeAutospacing="off" w:after="0" w:afterAutospacing="off"/>
+              <w:jc w:val="both"/>
+            </w:pPr>
+            <w:r>
+              <w:rPr>
+                <w:rFonts w:ascii="MS Gothic" w:hAnsi="MS Gothic" w:eastAsia="MS Gothic" w:cs="MS Gothic"/>
+                <w:b w:val="1"/>
+                <w:bCs w:val="1"/>
+                <w:color w:val="FFFFFF" w:themeColor="background2" w:themeTint="FF" w:themeShade="FF"/>
+                <w:sz w:val="24"/>
+                <w:szCs w:val="24"/>
+              </w:rPr>
+              <w:t>口径</w:t>
+            </w:r>
+          </w:p>
+        </w:tc>
+        <w:tc>
+          <w:tcPr>
+            <w:cnfStyle w:val="000000000000" w:firstRow="0" w:lastRow="0" w:firstColumn="0" w:lastColumn="0" w:oddVBand="0" w:evenVBand="0" w:oddHBand="0" w:evenHBand="0" w:firstRowFirstColumn="0" w:firstRowLastColumn="0" w:lastRowFirstColumn="0" w:lastRowLastColumn="0"/>
+            <w:tcW w:w="7755" w:type="dxa"/>
+            <w:tcBorders>
+              <w:top w:val="single" w:color="FFFFFF" w:themeColor="background2" w:sz="8"/>
+              <w:left w:val="single" w:color="FFFFFF" w:themeColor="background2" w:sz="8"/>
+              <w:bottom w:val="single" w:color="FFFFFF" w:themeColor="background2" w:sz="8"/>
+              <w:right w:val="single" w:color="FFFFFF" w:themeColor="background2" w:sz="8"/>
+            </w:tcBorders>
+            <w:shd w:val="clear" w:color="auto" w:fill="66AC78" w:themeFill="accent1"/>
+            <w:tcMar>
+              <w:left w:w="108" w:type="dxa"/>
+              <w:right w:w="108" w:type="dxa"/>
+            </w:tcMar>
+            <w:vAlign w:val="top"/>
+          </w:tcPr>
+          <w:p>
+            <w:pPr>
+              <w:pStyle w:val="a"/>
+              <w:jc w:val="both"/>
+              <w:rPr>
+                <w:rFonts w:ascii="MS Gothic" w:hAnsi="MS Gothic" w:eastAsia="MS Gothic" w:cs="MS Gothic"/>
+                <w:b w:val="1"/>
+                <w:bCs w:val="1"/>
+                <w:color w:val="FFFFFF" w:themeColor="background2" w:themeTint="FF" w:themeShade="FF"/>
+                <w:sz w:val="24"/>
+                <w:szCs w:val="24"/>
+              </w:rPr>
+            </w:pPr>
+          </w:p>
+        </w:tc>
+      </w:tr>
+      <w:tr>
+        <w:trPr>
+          <w:trHeight w:val="300"/>
+        </w:trPr>
+        <w:tc>
+          <w:tcPr>
+            <w:cnfStyle w:val="001000000000" w:firstRow="0" w:lastRow="0" w:firstColumn="1" w:lastColumn="0" w:oddVBand="0" w:evenVBand="0" w:oddHBand="0" w:evenHBand="0" w:firstRowFirstColumn="0" w:firstRowLastColumn="0" w:lastRowFirstColumn="0" w:lastRowLastColumn="0"/>
+            <w:tcW w:w="1696" w:type="dxa"/>
+            <w:tcBorders>
+              <w:top w:val="single" w:color="FFFFFF" w:themeColor="background2" w:sz="8"/>
+              <w:left w:val="single" w:color="FFFFFF" w:themeColor="background2" w:sz="8"/>
+              <w:bottom w:val="single" w:color="FFFFFF" w:themeColor="background2" w:sz="8"/>
+              <w:right w:val="single" w:color="FFFFFF" w:themeColor="background2" w:sz="8"/>
+            </w:tcBorders>
+            <w:shd w:val="clear" w:color="auto" w:fill="66AC78" w:themeFill="accent1"/>
+            <w:tcMar>
+              <w:left w:w="108" w:type="dxa"/>
+              <w:right w:w="108" w:type="dxa"/>
+            </w:tcMar>
+            <w:vAlign w:val="top"/>
+          </w:tcPr>
+          <w:p>
+            <w:pPr>
+              <w:spacing w:before="0" w:beforeAutospacing="off" w:after="0" w:afterAutospacing="off"/>
+              <w:jc w:val="both"/>
+            </w:pPr>
+            <w:r>
+              <w:rPr>
+                <w:rFonts w:ascii="MS Gothic" w:hAnsi="MS Gothic" w:eastAsia="MS Gothic" w:cs="MS Gothic"/>
+                <w:b w:val="1"/>
+                <w:bCs w:val="1"/>
+                <w:color w:val="FFFFFF" w:themeColor="background2" w:themeTint="FF" w:themeShade="FF"/>
+                <w:sz w:val="24"/>
+                <w:szCs w:val="24"/>
+              </w:rPr>
+              <w:t>弾最大速度</w:t>
+            </w:r>
+          </w:p>
+        </w:tc>
+        <w:tc>
+          <w:tcPr>
+            <w:cnfStyle w:val="000000000000" w:firstRow="0" w:lastRow="0" w:firstColumn="0" w:lastColumn="0" w:oddVBand="0" w:evenVBand="0" w:oddHBand="0" w:evenHBand="0" w:firstRowFirstColumn="0" w:firstRowLastColumn="0" w:lastRowFirstColumn="0" w:lastRowLastColumn="0"/>
+            <w:tcW w:w="7755" w:type="dxa"/>
+            <w:tcBorders>
+              <w:top w:val="single" w:color="FFFFFF" w:themeColor="background2" w:sz="8"/>
+              <w:left w:val="single" w:color="FFFFFF" w:themeColor="background2" w:sz="8"/>
+              <w:bottom w:val="single" w:color="FFFFFF" w:themeColor="background2" w:sz="8"/>
+              <w:right w:val="single" w:color="FFFFFF" w:themeColor="background2" w:sz="8"/>
+            </w:tcBorders>
+            <w:shd w:val="clear" w:color="auto" w:fill="66AC78" w:themeFill="accent1"/>
+            <w:tcMar>
+              <w:left w:w="108" w:type="dxa"/>
+              <w:right w:w="108" w:type="dxa"/>
+            </w:tcMar>
+            <w:vAlign w:val="top"/>
+          </w:tcPr>
+          <w:p>
+            <w:pPr>
+              <w:pStyle w:val="a"/>
+              <w:jc w:val="both"/>
+              <w:rPr>
+                <w:rFonts w:ascii="MS Gothic" w:hAnsi="MS Gothic" w:eastAsia="MS Gothic" w:cs="MS Gothic"/>
+                <w:b w:val="1"/>
+                <w:bCs w:val="1"/>
+                <w:color w:val="FFFFFF" w:themeColor="background2" w:themeTint="FF" w:themeShade="FF"/>
+                <w:sz w:val="24"/>
+                <w:szCs w:val="24"/>
+              </w:rPr>
+            </w:pPr>
+          </w:p>
+        </w:tc>
+      </w:tr>
+    </w:tbl>
+    <w:p>
+      <w:pPr>
+        <w:pStyle w:val="a"/>
+        <w:rPr>
+          <w:rFonts w:ascii="Meiryo" w:hAnsi="Meiryo" w:eastAsia="Meiryo" w:cs="Meiryo"/>
+          <w:b w:val="0"/>
+          <w:bCs w:val="0"/>
+          <w:i w:val="0"/>
+          <w:iCs w:val="0"/>
+          <w:caps w:val="0"/>
+          <w:smallCaps w:val="0"/>
+          <w:noProof w:val="0"/>
+          <w:sz w:val="24"/>
+          <w:szCs w:val="24"/>
+          <w:lang w:eastAsia="ja-JP"/>
+        </w:rPr>
+      </w:pPr>
+    </w:p>
+    <w:p>
+      <w:pPr>
+        <w:pStyle w:val="a"/>
+        <w:rPr>
+          <w:rFonts w:ascii="Meiryo" w:hAnsi="Meiryo" w:eastAsia="Meiryo" w:cs="Meiryo"/>
+          <w:b w:val="0"/>
+          <w:bCs w:val="0"/>
+          <w:i w:val="0"/>
+          <w:iCs w:val="0"/>
+          <w:caps w:val="0"/>
+          <w:smallCaps w:val="0"/>
+          <w:noProof w:val="0"/>
+          <w:sz w:val="24"/>
+          <w:szCs w:val="24"/>
+          <w:lang w:eastAsia="ja-JP"/>
+        </w:rPr>
+      </w:pPr>
+      <w:r>
+        <w:rPr>
+          <w:rFonts w:ascii="Meiryo" w:hAnsi="Meiryo" w:eastAsia="Meiryo" w:cs="Meiryo"/>
+          <w:b w:val="0"/>
+          <w:bCs w:val="0"/>
+          <w:i w:val="0"/>
+          <w:iCs w:val="0"/>
+          <w:caps w:val="0"/>
+          <w:smallCaps w:val="0"/>
+          <w:noProof w:val="0"/>
+          <w:sz w:val="24"/>
+          <w:szCs w:val="24"/>
+          <w:lang w:eastAsia="ja-JP"/>
+        </w:rPr>
+        <w:t>・非常に威力が高いがその分重量も必要な火薬量も多い</w:t>
+      </w:r>
+    </w:p>
+    <w:p>
+      <w:pPr>
+        <w:pStyle w:val="a"/>
+        <w:rPr>
+          <w:rFonts w:ascii="Meiryo" w:hAnsi="Meiryo" w:eastAsia="Meiryo" w:cs="Meiryo"/>
+          <w:b w:val="0"/>
+          <w:bCs w:val="0"/>
+          <w:i w:val="0"/>
+          <w:iCs w:val="0"/>
+          <w:caps w:val="0"/>
+          <w:smallCaps w:val="0"/>
+          <w:noProof w:val="0"/>
+          <w:sz w:val="24"/>
+          <w:szCs w:val="24"/>
+          <w:lang w:eastAsia="ja-JP"/>
+        </w:rPr>
+      </w:pPr>
+      <w:r>
+        <w:rPr>
+          <w:rFonts w:ascii="Meiryo" w:hAnsi="Meiryo" w:eastAsia="Meiryo" w:cs="Meiryo"/>
+          <w:b w:val="0"/>
+          <w:bCs w:val="0"/>
+          <w:i w:val="0"/>
+          <w:iCs w:val="0"/>
+          <w:caps w:val="0"/>
+          <w:smallCaps w:val="0"/>
+          <w:noProof w:val="0"/>
+          <w:sz w:val="24"/>
+          <w:szCs w:val="24"/>
+          <w:lang w:eastAsia="ja-JP"/>
+        </w:rPr>
+        <w:t>・後に威力は</w:t>
+      </w:r>
+      <w:r>
+        <w:rPr>
+          <w:rFonts w:ascii="Meiryo" w:hAnsi="Meiryo" w:eastAsia="Meiryo" w:cs="Meiryo"/>
+          <w:b w:val="0"/>
+          <w:bCs w:val="0"/>
+          <w:i w:val="0"/>
+          <w:iCs w:val="0"/>
+          <w:caps w:val="0"/>
+          <w:smallCaps w:val="0"/>
+          <w:noProof w:val="0"/>
+          <w:sz w:val="24"/>
+          <w:szCs w:val="24"/>
+          <w:lang w:eastAsia="ja-JP"/>
+        </w:rPr>
+        <w:t>そのままに</w:t>
+      </w:r>
+      <w:r>
+        <w:rPr>
+          <w:rFonts w:ascii="Meiryo" w:hAnsi="Meiryo" w:eastAsia="Meiryo" w:cs="Meiryo"/>
+          <w:b w:val="0"/>
+          <w:bCs w:val="0"/>
+          <w:i w:val="0"/>
+          <w:iCs w:val="0"/>
+          <w:caps w:val="0"/>
+          <w:smallCaps w:val="0"/>
+          <w:noProof w:val="0"/>
+          <w:sz w:val="24"/>
+          <w:szCs w:val="24"/>
+          <w:lang w:eastAsia="ja-JP"/>
+        </w:rPr>
+        <w:t>軽量化</w:t>
+      </w:r>
+      <w:r>
+        <w:rPr>
+          <w:rFonts w:ascii="Meiryo" w:hAnsi="Meiryo" w:eastAsia="Meiryo" w:cs="Meiryo"/>
+          <w:b w:val="0"/>
+          <w:bCs w:val="0"/>
+          <w:i w:val="0"/>
+          <w:iCs w:val="0"/>
+          <w:caps w:val="0"/>
+          <w:smallCaps w:val="0"/>
+          <w:noProof w:val="0"/>
+          <w:sz w:val="24"/>
+          <w:szCs w:val="24"/>
+          <w:lang w:eastAsia="ja-JP"/>
+        </w:rPr>
+        <w:t>し、必要な火薬量も減った改良型</w:t>
+      </w:r>
+      <w:r>
+        <w:rPr>
+          <w:rFonts w:ascii="Meiryo" w:hAnsi="Meiryo" w:eastAsia="Meiryo" w:cs="Meiryo"/>
+          <w:b w:val="0"/>
+          <w:bCs w:val="0"/>
+          <w:i w:val="0"/>
+          <w:iCs w:val="0"/>
+          <w:caps w:val="0"/>
+          <w:smallCaps w:val="0"/>
+          <w:noProof w:val="0"/>
+          <w:sz w:val="24"/>
+          <w:szCs w:val="24"/>
+          <w:lang w:eastAsia="ja-JP"/>
+        </w:rPr>
+        <w:t>であるラレルソン＝</w:t>
+      </w:r>
+      <w:r>
+        <w:rPr>
+          <w:rFonts w:ascii="Meiryo" w:hAnsi="Meiryo" w:eastAsia="Meiryo" w:cs="Meiryo"/>
+          <w:b w:val="0"/>
+          <w:bCs w:val="0"/>
+          <w:i w:val="0"/>
+          <w:iCs w:val="0"/>
+          <w:caps w:val="0"/>
+          <w:smallCaps w:val="0"/>
+          <w:noProof w:val="0"/>
+          <w:sz w:val="24"/>
+          <w:szCs w:val="24"/>
+          <w:lang w:eastAsia="ja-JP"/>
+        </w:rPr>
+        <w:t>ハザック(</w:t>
+      </w:r>
+      <w:r>
+        <w:rPr>
+          <w:rFonts w:ascii="Meiryo" w:hAnsi="Meiryo" w:eastAsia="Meiryo" w:cs="Meiryo"/>
+          <w:b w:val="0"/>
+          <w:bCs w:val="0"/>
+          <w:i w:val="0"/>
+          <w:iCs w:val="0"/>
+          <w:caps w:val="0"/>
+          <w:smallCaps w:val="0"/>
+          <w:noProof w:val="0"/>
+          <w:sz w:val="24"/>
+          <w:szCs w:val="24"/>
+          <w:lang w:eastAsia="ja-JP"/>
+        </w:rPr>
+        <w:t>アクアート</w:t>
+      </w:r>
+      <w:r>
+        <w:rPr>
+          <w:rFonts w:ascii="Meiryo" w:hAnsi="Meiryo" w:eastAsia="Meiryo" w:cs="Meiryo"/>
+          <w:b w:val="0"/>
+          <w:bCs w:val="0"/>
+          <w:i w:val="0"/>
+          <w:iCs w:val="0"/>
+          <w:caps w:val="0"/>
+          <w:smallCaps w:val="0"/>
+          <w:noProof w:val="0"/>
+          <w:sz w:val="24"/>
+          <w:szCs w:val="24"/>
+          <w:lang w:eastAsia="ja-JP"/>
+        </w:rPr>
+        <w:t>語で</w:t>
+      </w:r>
+      <w:r>
+        <w:rPr>
+          <w:rFonts w:ascii="Meiryo" w:hAnsi="Meiryo" w:eastAsia="Meiryo" w:cs="Meiryo"/>
+          <w:b w:val="0"/>
+          <w:bCs w:val="0"/>
+          <w:i w:val="0"/>
+          <w:iCs w:val="0"/>
+          <w:caps w:val="0"/>
+          <w:smallCaps w:val="0"/>
+          <w:noProof w:val="0"/>
+          <w:sz w:val="24"/>
+          <w:szCs w:val="24"/>
+          <w:lang w:eastAsia="ja-JP"/>
+        </w:rPr>
+        <w:t>「</w:t>
+      </w:r>
+      <w:r>
+        <w:rPr>
+          <w:rFonts w:ascii="Meiryo" w:hAnsi="Meiryo" w:eastAsia="Meiryo" w:cs="Meiryo"/>
+          <w:b w:val="0"/>
+          <w:bCs w:val="0"/>
+          <w:i w:val="0"/>
+          <w:iCs w:val="0"/>
+          <w:caps w:val="0"/>
+          <w:smallCaps w:val="0"/>
+          <w:noProof w:val="0"/>
+          <w:sz w:val="24"/>
+          <w:szCs w:val="24"/>
+          <w:lang w:eastAsia="ja-JP"/>
+        </w:rPr>
+        <w:t>強い</w:t>
+      </w:r>
+      <w:r>
+        <w:rPr>
+          <w:rFonts w:ascii="Meiryo" w:hAnsi="Meiryo" w:eastAsia="Meiryo" w:cs="Meiryo"/>
+          <w:b w:val="0"/>
+          <w:bCs w:val="0"/>
+          <w:i w:val="0"/>
+          <w:iCs w:val="0"/>
+          <w:caps w:val="0"/>
+          <w:smallCaps w:val="0"/>
+          <w:noProof w:val="0"/>
+          <w:sz w:val="24"/>
+          <w:szCs w:val="24"/>
+          <w:lang w:eastAsia="ja-JP"/>
+        </w:rPr>
+        <w:t>」</w:t>
+      </w:r>
+      <w:r>
+        <w:rPr>
+          <w:rFonts w:ascii="Meiryo" w:hAnsi="Meiryo" w:eastAsia="Meiryo" w:cs="Meiryo"/>
+          <w:b w:val="0"/>
+          <w:bCs w:val="0"/>
+          <w:i w:val="0"/>
+          <w:iCs w:val="0"/>
+          <w:caps w:val="0"/>
+          <w:smallCaps w:val="0"/>
+          <w:noProof w:val="0"/>
+          <w:sz w:val="24"/>
+          <w:szCs w:val="24"/>
+          <w:lang w:eastAsia="ja-JP"/>
+        </w:rPr>
+        <w:t>の意味)が出て以降現役を退いた</w:t>
+      </w:r>
+    </w:p>
+    <w:p>
+      <w:pPr>
+        <w:pStyle w:val="a"/>
+      </w:pPr>
+    </w:p>
+    <w:p>
+      <w:pPr>
+        <w:pStyle w:val="a"/>
+      </w:pPr>
+      <w:r>
+        <w:rPr/>
+        <w:t>・ゴランミール＝ソン＝</w:t>
+      </w:r>
+      <w:r>
+        <w:rPr/>
+        <w:t>ハイケーン</w:t>
+      </w:r>
+      <w:r>
+        <w:rPr/>
+        <w:t>(1445～1477)</w:t>
+      </w:r>
+    </w:p>
+    <w:p>
+      <w:pPr>
+        <w:pStyle w:val="a"/>
+        <w:rPr>
+          <w:rFonts w:ascii="ＭＳ ゴシック" w:hAnsi="ＭＳ ゴシック" w:eastAsia="ＭＳ ゴシック" w:cs="ＭＳ ゴシック"/>
+          <w:noProof w:val="0"/>
+          <w:sz w:val="24"/>
+          <w:szCs w:val="24"/>
+          <w:lang w:eastAsia="ja-JP"/>
+        </w:rPr>
+      </w:pPr>
+      <w:r>
+        <w:rPr/>
+        <w:t>フラーヴ</w:t>
+      </w:r>
+      <w:r>
+        <w:rPr/>
+        <w:t>に住む</w:t>
+      </w:r>
+      <w:r>
+        <w:rPr/>
+        <w:t>貴族の生まれであり</w:t>
+      </w:r>
+      <w:r>
+        <w:rPr/>
+        <w:t>美食家</w:t>
+      </w:r>
+      <w:r>
+        <w:rPr/>
+        <w:t>。</w:t>
+      </w:r>
+      <w:r>
+        <w:rPr/>
+        <w:t>美食家</w:t>
+      </w:r>
+      <w:r>
+        <w:rPr/>
+        <w:t>故に</w:t>
+      </w:r>
+      <w:r>
+        <w:rPr/>
+        <w:t>様々な食料、香料を発見し自身で調理する</w:t>
+      </w:r>
+      <w:r>
+        <w:rPr/>
+        <w:t>ことが大好きで</w:t>
+      </w:r>
+      <w:r>
+        <w:rPr/>
+        <w:t>ある。自分だけがこの贅沢を味わうのはもったいないと考え召使いに自分がおいしいと感じ</w:t>
+      </w:r>
+      <w:r>
+        <w:rPr/>
+        <w:t>た</w:t>
+      </w:r>
+      <w:r>
+        <w:rPr/>
+        <w:t>レシピを召使いに伝え、それを世界中に共有した。</w:t>
+      </w:r>
+      <w:r>
+        <w:rPr/>
+        <w:t>その一つが酢漬けのチーズである。</w:t>
+      </w:r>
+      <w:r>
+        <w:rPr/>
+        <w:t>最期は非常に美味な食材を見つけ実食</w:t>
+      </w:r>
+      <w:r>
+        <w:rPr/>
+        <w:t>したのちに毒に侵され、12日間悶えた末に死亡。</w:t>
+      </w:r>
+      <w:r>
+        <w:rPr/>
+        <w:t>その食材の名はベニテングダケ。うまみ成分</w:t>
+      </w:r>
+      <w:r>
+        <w:rPr/>
+        <w:t>であるイボテン酸はグルタミン酸の10倍ものうまみを持つが</w:t>
+      </w:r>
+      <w:r>
+        <w:rPr/>
+        <w:t>毒があり、その</w:t>
+      </w:r>
+      <w:r>
+        <w:rPr>
+          <w:rFonts w:ascii="Arial" w:hAnsi="Arial" w:eastAsia="Arial" w:cs="Arial"/>
+          <w:b w:val="0"/>
+          <w:bCs w:val="0"/>
+          <w:i w:val="0"/>
+          <w:iCs w:val="0"/>
+          <w:caps w:val="0"/>
+          <w:smallCaps w:val="0"/>
+          <w:noProof w:val="0"/>
+          <w:color w:val="474747"/>
+          <w:sz w:val="24"/>
+          <w:szCs w:val="24"/>
+          <w:lang w:eastAsia="ja-JP"/>
+        </w:rPr>
+        <w:t>致死量は</w:t>
+      </w:r>
+      <w:r>
+        <w:rPr>
+          <w:rFonts w:ascii="Arial" w:hAnsi="Arial" w:eastAsia="Arial" w:cs="Arial"/>
+          <w:b w:val="0"/>
+          <w:bCs w:val="0"/>
+          <w:i w:val="0"/>
+          <w:iCs w:val="0"/>
+          <w:caps w:val="0"/>
+          <w:smallCaps w:val="0"/>
+          <w:noProof w:val="0"/>
+          <w:color w:val="040C28"/>
+          <w:sz w:val="24"/>
+          <w:szCs w:val="24"/>
+          <w:lang w:eastAsia="ja-JP"/>
+        </w:rPr>
+        <w:t>体重１kg当たり0.7mg</w:t>
+      </w:r>
+      <w:r>
+        <w:rPr>
+          <w:rFonts w:ascii="Arial" w:hAnsi="Arial" w:eastAsia="Arial" w:cs="Arial"/>
+          <w:b w:val="0"/>
+          <w:bCs w:val="0"/>
+          <w:i w:val="0"/>
+          <w:iCs w:val="0"/>
+          <w:caps w:val="0"/>
+          <w:smallCaps w:val="0"/>
+          <w:noProof w:val="0"/>
+          <w:color w:val="474747"/>
+          <w:sz w:val="24"/>
+          <w:szCs w:val="24"/>
+          <w:lang w:eastAsia="ja-JP"/>
+        </w:rPr>
+        <w:t>とされる。彼はそれを知らずにうまみのあまり</w:t>
+      </w:r>
+      <w:r>
+        <w:rPr>
+          <w:rFonts w:ascii="Arial" w:hAnsi="Arial" w:eastAsia="Arial" w:cs="Arial"/>
+          <w:b w:val="0"/>
+          <w:bCs w:val="0"/>
+          <w:i w:val="0"/>
+          <w:iCs w:val="0"/>
+          <w:caps w:val="0"/>
+          <w:smallCaps w:val="0"/>
+          <w:noProof w:val="0"/>
+          <w:color w:val="474747"/>
+          <w:sz w:val="24"/>
+          <w:szCs w:val="24"/>
+          <w:lang w:eastAsia="ja-JP"/>
+        </w:rPr>
+        <w:t>15</w:t>
+      </w:r>
+      <w:r>
+        <w:rPr>
+          <w:rFonts w:ascii="Arial" w:hAnsi="Arial" w:eastAsia="Arial" w:cs="Arial"/>
+          <w:b w:val="0"/>
+          <w:bCs w:val="0"/>
+          <w:i w:val="0"/>
+          <w:iCs w:val="0"/>
+          <w:caps w:val="0"/>
+          <w:smallCaps w:val="0"/>
+          <w:noProof w:val="0"/>
+          <w:color w:val="474747"/>
+          <w:sz w:val="24"/>
+          <w:szCs w:val="24"/>
+          <w:lang w:eastAsia="ja-JP"/>
+        </w:rPr>
+        <w:t>0g分のキノコ炒めとして</w:t>
+      </w:r>
+      <w:r>
+        <w:rPr>
+          <w:rFonts w:ascii="Arial" w:hAnsi="Arial" w:eastAsia="Arial" w:cs="Arial"/>
+          <w:b w:val="0"/>
+          <w:bCs w:val="0"/>
+          <w:i w:val="0"/>
+          <w:iCs w:val="0"/>
+          <w:caps w:val="0"/>
+          <w:smallCaps w:val="0"/>
+          <w:noProof w:val="0"/>
+          <w:color w:val="474747"/>
+          <w:sz w:val="24"/>
+          <w:szCs w:val="24"/>
+          <w:lang w:eastAsia="ja-JP"/>
+        </w:rPr>
+        <w:t>実食したため致死量を凌駕し死亡している。</w:t>
+      </w:r>
+    </w:p>
+    <w:p>
+      <w:pPr>
+        <w:pStyle w:val="a"/>
+        <w:rPr>
+          <w:rFonts w:ascii="Arial" w:hAnsi="Arial" w:eastAsia="Arial" w:cs="Arial"/>
+          <w:b w:val="0"/>
+          <w:bCs w:val="0"/>
+          <w:i w:val="0"/>
+          <w:iCs w:val="0"/>
+          <w:caps w:val="0"/>
+          <w:smallCaps w:val="0"/>
+          <w:noProof w:val="0"/>
+          <w:color w:val="474747"/>
+          <w:sz w:val="24"/>
+          <w:szCs w:val="24"/>
+          <w:lang w:eastAsia="ja-JP"/>
+        </w:rPr>
+      </w:pPr>
+    </w:p>
+    <w:p>
+      <w:pPr>
+        <w:pStyle w:val="a"/>
+        <w:rPr>
+          <w:rFonts w:ascii="Arial" w:hAnsi="Arial" w:eastAsia="Arial" w:cs="Arial"/>
+          <w:b w:val="0"/>
+          <w:bCs w:val="0"/>
+          <w:i w:val="0"/>
+          <w:iCs w:val="0"/>
+          <w:caps w:val="0"/>
+          <w:smallCaps w:val="0"/>
+          <w:noProof w:val="0"/>
+          <w:color w:val="474747"/>
+          <w:sz w:val="24"/>
+          <w:szCs w:val="24"/>
+          <w:lang w:eastAsia="ja-JP"/>
+        </w:rPr>
+      </w:pPr>
+      <w:r>
+        <w:rPr>
+          <w:rFonts w:ascii="Arial" w:hAnsi="Arial" w:eastAsia="Arial" w:cs="Arial"/>
+          <w:b w:val="0"/>
+          <w:bCs w:val="0"/>
+          <w:i w:val="0"/>
+          <w:iCs w:val="0"/>
+          <w:caps w:val="0"/>
+          <w:smallCaps w:val="0"/>
+          <w:noProof w:val="0"/>
+          <w:color w:val="474747"/>
+          <w:sz w:val="24"/>
+          <w:szCs w:val="24"/>
+          <w:lang w:eastAsia="ja-JP"/>
+        </w:rPr>
+        <w:t>・コッピー=ペイスート</w:t>
+      </w:r>
+      <w:r>
+        <w:rPr>
+          <w:rFonts w:ascii="Arial" w:hAnsi="Arial" w:eastAsia="Arial" w:cs="Arial"/>
+          <w:b w:val="0"/>
+          <w:bCs w:val="0"/>
+          <w:i w:val="0"/>
+          <w:iCs w:val="0"/>
+          <w:caps w:val="0"/>
+          <w:smallCaps w:val="0"/>
+          <w:noProof w:val="0"/>
+          <w:color w:val="474747"/>
+          <w:sz w:val="24"/>
+          <w:szCs w:val="24"/>
+          <w:lang w:eastAsia="ja-JP"/>
+        </w:rPr>
+        <w:t>(13</w:t>
+      </w:r>
+      <w:r>
+        <w:rPr>
+          <w:rFonts w:ascii="Arial" w:hAnsi="Arial" w:eastAsia="Arial" w:cs="Arial"/>
+          <w:b w:val="0"/>
+          <w:bCs w:val="0"/>
+          <w:i w:val="0"/>
+          <w:iCs w:val="0"/>
+          <w:caps w:val="0"/>
+          <w:smallCaps w:val="0"/>
+          <w:noProof w:val="0"/>
+          <w:color w:val="474747"/>
+          <w:sz w:val="24"/>
+          <w:szCs w:val="24"/>
+          <w:lang w:eastAsia="ja-JP"/>
+        </w:rPr>
+        <w:t>3</w:t>
+      </w:r>
+      <w:r>
+        <w:rPr>
+          <w:rFonts w:ascii="Arial" w:hAnsi="Arial" w:eastAsia="Arial" w:cs="Arial"/>
+          <w:b w:val="0"/>
+          <w:bCs w:val="0"/>
+          <w:i w:val="0"/>
+          <w:iCs w:val="0"/>
+          <w:caps w:val="0"/>
+          <w:smallCaps w:val="0"/>
+          <w:noProof w:val="0"/>
+          <w:color w:val="474747"/>
+          <w:sz w:val="24"/>
+          <w:szCs w:val="24"/>
+          <w:lang w:eastAsia="ja-JP"/>
+        </w:rPr>
+        <w:t>9~1</w:t>
+      </w:r>
+      <w:r>
+        <w:rPr>
+          <w:rFonts w:ascii="Arial" w:hAnsi="Arial" w:eastAsia="Arial" w:cs="Arial"/>
+          <w:b w:val="0"/>
+          <w:bCs w:val="0"/>
+          <w:i w:val="0"/>
+          <w:iCs w:val="0"/>
+          <w:caps w:val="0"/>
+          <w:smallCaps w:val="0"/>
+          <w:noProof w:val="0"/>
+          <w:color w:val="474747"/>
+          <w:sz w:val="24"/>
+          <w:szCs w:val="24"/>
+          <w:lang w:eastAsia="ja-JP"/>
+        </w:rPr>
+        <w:t>36</w:t>
+      </w:r>
+      <w:r>
+        <w:rPr>
+          <w:rFonts w:ascii="Arial" w:hAnsi="Arial" w:eastAsia="Arial" w:cs="Arial"/>
+          <w:b w:val="0"/>
+          <w:bCs w:val="0"/>
+          <w:i w:val="0"/>
+          <w:iCs w:val="0"/>
+          <w:caps w:val="0"/>
+          <w:smallCaps w:val="0"/>
+          <w:noProof w:val="0"/>
+          <w:color w:val="474747"/>
+          <w:sz w:val="24"/>
+          <w:szCs w:val="24"/>
+          <w:lang w:eastAsia="ja-JP"/>
+        </w:rPr>
+        <w:t>6</w:t>
+      </w:r>
+      <w:r>
+        <w:rPr>
+          <w:rFonts w:ascii="Arial" w:hAnsi="Arial" w:eastAsia="Arial" w:cs="Arial"/>
+          <w:b w:val="0"/>
+          <w:bCs w:val="0"/>
+          <w:i w:val="0"/>
+          <w:iCs w:val="0"/>
+          <w:caps w:val="0"/>
+          <w:smallCaps w:val="0"/>
+          <w:noProof w:val="0"/>
+          <w:color w:val="474747"/>
+          <w:sz w:val="24"/>
+          <w:szCs w:val="24"/>
+          <w:lang w:eastAsia="ja-JP"/>
+        </w:rPr>
+        <w:t>)</w:t>
+      </w:r>
+    </w:p>
+    <w:p>
+      <w:pPr>
+        <w:widowControl w:val="0"/>
+        <w:jc w:val="both"/>
+        <w:rPr>
+          <w:rFonts w:ascii="Arial" w:hAnsi="Arial" w:eastAsia="Arial" w:cs="Arial"/>
+          <w:b w:val="0"/>
+          <w:bCs w:val="0"/>
+          <w:i w:val="0"/>
+          <w:iCs w:val="0"/>
+          <w:caps w:val="0"/>
+          <w:smallCaps w:val="0"/>
+          <w:noProof w:val="0"/>
+          <w:color w:val="474747"/>
+          <w:sz w:val="24"/>
+          <w:szCs w:val="24"/>
+          <w:lang w:eastAsia="ja-JP"/>
+        </w:rPr>
+      </w:pPr>
+      <w:r>
+        <w:rPr>
+          <w:rFonts w:ascii="Arial" w:hAnsi="Arial" w:eastAsia="Arial" w:cs="Arial"/>
+          <w:b w:val="0"/>
+          <w:bCs w:val="0"/>
+          <w:i w:val="0"/>
+          <w:iCs w:val="0"/>
+          <w:caps w:val="0"/>
+          <w:smallCaps w:val="0"/>
+          <w:noProof w:val="0"/>
+          <w:color w:val="474747"/>
+          <w:sz w:val="24"/>
+          <w:szCs w:val="24"/>
+          <w:lang w:eastAsia="ja-JP"/>
+        </w:rPr>
+        <w:t>ソラートの探検家。洞窟に潜り珍しい鉱石を見つけるのが好きでありお宝のためならどんな危険な場所でも勇敢に探検する探検家の鑑である。彼が見つけたのはルラーシ(</w:t>
+      </w:r>
+      <w:r>
+        <w:rPr>
+          <w:rFonts w:ascii="MS Gothic" w:hAnsi="MS Gothic" w:eastAsia="MS Gothic" w:cs="MS Gothic"/>
+          <w:b w:val="0"/>
+          <w:bCs w:val="0"/>
+          <w:i w:val="0"/>
+          <w:iCs w:val="0"/>
+          <w:caps w:val="0"/>
+          <w:smallCaps w:val="0"/>
+          <w:noProof w:val="0"/>
+          <w:color w:val="000000" w:themeColor="text2" w:themeTint="FF" w:themeShade="FF"/>
+          <w:sz w:val="24"/>
+          <w:szCs w:val="24"/>
+          <w:lang w:val="en-US" w:eastAsia="ja-JP"/>
+        </w:rPr>
+        <w:t>lula~si</w:t>
+      </w:r>
+      <w:r>
+        <w:rPr>
+          <w:rFonts w:ascii="Arial" w:hAnsi="Arial" w:eastAsia="Arial" w:cs="Arial"/>
+          <w:b w:val="0"/>
+          <w:bCs w:val="0"/>
+          <w:i w:val="0"/>
+          <w:iCs w:val="0"/>
+          <w:caps w:val="0"/>
+          <w:smallCaps w:val="0"/>
+          <w:noProof w:val="0"/>
+          <w:color w:val="474747"/>
+          <w:sz w:val="24"/>
+          <w:szCs w:val="24"/>
+          <w:lang w:eastAsia="ja-JP"/>
+        </w:rPr>
+        <w:t>)という鉱物で、ピペロル語で「光」という意味で、その名の通り暗闇でも光輝く鉱物である。これは海のプランクトンの死骸が石の中に入り、光を発している為である。同国の航海士ウェルネスとも知り合いで、ウェルネスがたどり着いた島にある洞窟を紹介され、そこに赴いては</w:t>
+      </w:r>
+      <w:r>
+        <w:rPr>
+          <w:rFonts w:ascii="Arial" w:hAnsi="Arial" w:eastAsia="Arial" w:cs="Arial"/>
+          <w:b w:val="0"/>
+          <w:bCs w:val="0"/>
+          <w:i w:val="0"/>
+          <w:iCs w:val="0"/>
+          <w:caps w:val="0"/>
+          <w:smallCaps w:val="0"/>
+          <w:noProof w:val="0"/>
+          <w:color w:val="474747"/>
+          <w:sz w:val="24"/>
+          <w:szCs w:val="24"/>
+          <w:lang w:eastAsia="ja-JP"/>
+        </w:rPr>
+        <w:t>探検を行った</w:t>
+      </w:r>
+      <w:r>
+        <w:rPr>
+          <w:rFonts w:ascii="Arial" w:hAnsi="Arial" w:eastAsia="Arial" w:cs="Arial"/>
+          <w:b w:val="0"/>
+          <w:bCs w:val="0"/>
+          <w:i w:val="0"/>
+          <w:iCs w:val="0"/>
+          <w:caps w:val="0"/>
+          <w:smallCaps w:val="0"/>
+          <w:noProof w:val="0"/>
+          <w:color w:val="474747"/>
+          <w:sz w:val="24"/>
+          <w:szCs w:val="24"/>
+          <w:lang w:eastAsia="ja-JP"/>
+        </w:rPr>
+        <w:t>。</w:t>
+      </w:r>
+    </w:p>
+    <w:p>
+      <w:pPr>
+        <w:pStyle w:val="a"/>
+        <w:rPr>
+          <w:rFonts w:ascii="Arial" w:hAnsi="Arial" w:eastAsia="Arial" w:cs="Arial"/>
+          <w:b w:val="0"/>
+          <w:bCs w:val="0"/>
+          <w:i w:val="0"/>
+          <w:iCs w:val="0"/>
+          <w:caps w:val="0"/>
+          <w:smallCaps w:val="0"/>
+          <w:noProof w:val="0"/>
+          <w:color w:val="474747"/>
+          <w:sz w:val="24"/>
+          <w:szCs w:val="24"/>
+          <w:lang w:eastAsia="ja-JP"/>
+        </w:rPr>
+      </w:pPr>
+    </w:p>
+    <w:p>
+      <w:pPr>
+        <w:pStyle w:val="a"/>
+        <w:rPr>
+          <w:rFonts w:ascii="Arial" w:hAnsi="Arial" w:eastAsia="Arial" w:cs="Arial"/>
+          <w:b w:val="0"/>
+          <w:bCs w:val="0"/>
+          <w:i w:val="0"/>
+          <w:iCs w:val="0"/>
+          <w:caps w:val="0"/>
+          <w:smallCaps w:val="0"/>
+          <w:noProof w:val="0"/>
+          <w:color w:val="474747"/>
+          <w:sz w:val="24"/>
+          <w:szCs w:val="24"/>
+          <w:lang w:eastAsia="ja-JP"/>
+        </w:rPr>
+      </w:pPr>
+      <w:r>
+        <w:rPr>
+          <w:rFonts w:ascii="Arial" w:hAnsi="Arial" w:eastAsia="Arial" w:cs="Arial"/>
+          <w:b w:val="0"/>
+          <w:bCs w:val="0"/>
+          <w:i w:val="0"/>
+          <w:iCs w:val="0"/>
+          <w:caps w:val="0"/>
+          <w:smallCaps w:val="0"/>
+          <w:noProof w:val="0"/>
+          <w:color w:val="474747"/>
+          <w:sz w:val="24"/>
+          <w:szCs w:val="24"/>
+          <w:lang w:eastAsia="ja-JP"/>
+        </w:rPr>
+        <w:t>・メンド=クッセーヨ</w:t>
+      </w:r>
+      <w:r>
+        <w:rPr>
+          <w:rFonts w:ascii="Arial" w:hAnsi="Arial" w:eastAsia="Arial" w:cs="Arial"/>
+          <w:b w:val="0"/>
+          <w:bCs w:val="0"/>
+          <w:i w:val="0"/>
+          <w:iCs w:val="0"/>
+          <w:caps w:val="0"/>
+          <w:smallCaps w:val="0"/>
+          <w:noProof w:val="0"/>
+          <w:color w:val="474747"/>
+          <w:sz w:val="24"/>
+          <w:szCs w:val="24"/>
+          <w:lang w:eastAsia="ja-JP"/>
+        </w:rPr>
+        <w:t xml:space="preserve"> (1</w:t>
+      </w:r>
+      <w:r>
+        <w:rPr>
+          <w:rFonts w:ascii="Arial" w:hAnsi="Arial" w:eastAsia="Arial" w:cs="Arial"/>
+          <w:b w:val="0"/>
+          <w:bCs w:val="0"/>
+          <w:i w:val="0"/>
+          <w:iCs w:val="0"/>
+          <w:caps w:val="0"/>
+          <w:smallCaps w:val="0"/>
+          <w:noProof w:val="0"/>
+          <w:color w:val="474747"/>
+          <w:sz w:val="24"/>
+          <w:szCs w:val="24"/>
+          <w:lang w:eastAsia="ja-JP"/>
+        </w:rPr>
+        <w:t>34</w:t>
+      </w:r>
+      <w:r>
+        <w:rPr>
+          <w:rFonts w:ascii="Arial" w:hAnsi="Arial" w:eastAsia="Arial" w:cs="Arial"/>
+          <w:b w:val="0"/>
+          <w:bCs w:val="0"/>
+          <w:i w:val="0"/>
+          <w:iCs w:val="0"/>
+          <w:caps w:val="0"/>
+          <w:smallCaps w:val="0"/>
+          <w:noProof w:val="0"/>
+          <w:color w:val="474747"/>
+          <w:sz w:val="24"/>
+          <w:szCs w:val="24"/>
+          <w:lang w:eastAsia="ja-JP"/>
+        </w:rPr>
+        <w:t>1~1</w:t>
+      </w:r>
+      <w:r>
+        <w:rPr>
+          <w:rFonts w:ascii="Arial" w:hAnsi="Arial" w:eastAsia="Arial" w:cs="Arial"/>
+          <w:b w:val="0"/>
+          <w:bCs w:val="0"/>
+          <w:i w:val="0"/>
+          <w:iCs w:val="0"/>
+          <w:caps w:val="0"/>
+          <w:smallCaps w:val="0"/>
+          <w:noProof w:val="0"/>
+          <w:color w:val="474747"/>
+          <w:sz w:val="24"/>
+          <w:szCs w:val="24"/>
+          <w:lang w:eastAsia="ja-JP"/>
+        </w:rPr>
+        <w:t>37</w:t>
+      </w:r>
+      <w:r>
+        <w:rPr>
+          <w:rFonts w:ascii="Arial" w:hAnsi="Arial" w:eastAsia="Arial" w:cs="Arial"/>
+          <w:b w:val="0"/>
+          <w:bCs w:val="0"/>
+          <w:i w:val="0"/>
+          <w:iCs w:val="0"/>
+          <w:caps w:val="0"/>
+          <w:smallCaps w:val="0"/>
+          <w:noProof w:val="0"/>
+          <w:color w:val="474747"/>
+          <w:sz w:val="24"/>
+          <w:szCs w:val="24"/>
+          <w:lang w:eastAsia="ja-JP"/>
+        </w:rPr>
+        <w:t>3)</w:t>
+      </w:r>
+    </w:p>
+    <w:p>
+      <w:pPr>
+        <w:pStyle w:val="a"/>
+        <w:rPr>
+          <w:rFonts w:ascii="Arial" w:hAnsi="Arial" w:eastAsia="Arial" w:cs="Arial"/>
+          <w:b w:val="0"/>
+          <w:bCs w:val="0"/>
+          <w:i w:val="0"/>
+          <w:iCs w:val="0"/>
+          <w:caps w:val="0"/>
+          <w:smallCaps w:val="0"/>
+          <w:noProof w:val="0"/>
+          <w:color w:val="474747"/>
+          <w:sz w:val="24"/>
+          <w:szCs w:val="24"/>
+          <w:lang w:eastAsia="ja-JP"/>
+        </w:rPr>
+      </w:pPr>
+      <w:r>
+        <w:rPr>
+          <w:rFonts w:ascii="Arial" w:hAnsi="Arial" w:eastAsia="Arial" w:cs="Arial"/>
+          <w:b w:val="0"/>
+          <w:bCs w:val="0"/>
+          <w:i w:val="0"/>
+          <w:iCs w:val="0"/>
+          <w:caps w:val="0"/>
+          <w:smallCaps w:val="0"/>
+          <w:noProof w:val="0"/>
+          <w:color w:val="474747"/>
+          <w:sz w:val="24"/>
+          <w:szCs w:val="24"/>
+          <w:lang w:eastAsia="ja-JP"/>
+        </w:rPr>
+        <w:t>コッピーの相棒でありこちらも探検家。</w:t>
+      </w:r>
+      <w:r>
+        <w:rPr>
+          <w:rFonts w:ascii="Arial" w:hAnsi="Arial" w:eastAsia="Arial" w:cs="Arial"/>
+          <w:b w:val="0"/>
+          <w:bCs w:val="0"/>
+          <w:i w:val="0"/>
+          <w:iCs w:val="0"/>
+          <w:caps w:val="0"/>
+          <w:smallCaps w:val="0"/>
+          <w:noProof w:val="0"/>
+          <w:color w:val="474747"/>
+          <w:sz w:val="24"/>
+          <w:szCs w:val="24"/>
+          <w:lang w:eastAsia="ja-JP"/>
+        </w:rPr>
+        <w:t>元々気弱な性格だったがコッピーに一緒に探検家になろうと誘われて</w:t>
+      </w:r>
+      <w:r>
+        <w:rPr>
+          <w:rFonts w:ascii="Arial" w:hAnsi="Arial" w:eastAsia="Arial" w:cs="Arial"/>
+          <w:b w:val="0"/>
+          <w:bCs w:val="0"/>
+          <w:i w:val="0"/>
+          <w:iCs w:val="0"/>
+          <w:caps w:val="0"/>
+          <w:smallCaps w:val="0"/>
+          <w:noProof w:val="0"/>
+          <w:color w:val="474747"/>
+          <w:sz w:val="24"/>
+          <w:szCs w:val="24"/>
+          <w:lang w:eastAsia="ja-JP"/>
+        </w:rPr>
+        <w:t>探検家になった。アクティブなコッピーと違い彼は慎重に進んでいくスタイルだったがコッピーを事故で喪って以来</w:t>
+      </w:r>
+      <w:r>
+        <w:rPr>
+          <w:rFonts w:ascii="Arial" w:hAnsi="Arial" w:eastAsia="Arial" w:cs="Arial"/>
+          <w:b w:val="0"/>
+          <w:bCs w:val="0"/>
+          <w:i w:val="0"/>
+          <w:iCs w:val="0"/>
+          <w:caps w:val="0"/>
+          <w:smallCaps w:val="0"/>
+          <w:noProof w:val="0"/>
+          <w:color w:val="474747"/>
+          <w:sz w:val="24"/>
+          <w:szCs w:val="24"/>
+          <w:lang w:eastAsia="ja-JP"/>
+        </w:rPr>
+        <w:t>探検にトラウマを持ち、鑑定業の道へ進んだ。</w:t>
+      </w:r>
+      <w:r>
+        <w:rPr>
+          <w:rFonts w:ascii="Arial" w:hAnsi="Arial" w:eastAsia="Arial" w:cs="Arial"/>
+          <w:b w:val="0"/>
+          <w:bCs w:val="0"/>
+          <w:i w:val="0"/>
+          <w:iCs w:val="0"/>
+          <w:caps w:val="0"/>
+          <w:smallCaps w:val="0"/>
+          <w:noProof w:val="0"/>
+          <w:color w:val="474747"/>
+          <w:sz w:val="24"/>
+          <w:szCs w:val="24"/>
+          <w:lang w:eastAsia="ja-JP"/>
+        </w:rPr>
+        <w:t>数多くの美術品の</w:t>
+      </w:r>
+      <w:r>
+        <w:rPr>
+          <w:rFonts w:ascii="Arial" w:hAnsi="Arial" w:eastAsia="Arial" w:cs="Arial"/>
+          <w:b w:val="0"/>
+          <w:bCs w:val="0"/>
+          <w:i w:val="0"/>
+          <w:iCs w:val="0"/>
+          <w:caps w:val="0"/>
+          <w:smallCaps w:val="0"/>
+          <w:noProof w:val="0"/>
+          <w:color w:val="474747"/>
+          <w:sz w:val="24"/>
+          <w:szCs w:val="24"/>
+          <w:lang w:eastAsia="ja-JP"/>
+        </w:rPr>
+        <w:t>本物、</w:t>
+      </w:r>
+      <w:r>
+        <w:rPr>
+          <w:rFonts w:ascii="Arial" w:hAnsi="Arial" w:eastAsia="Arial" w:cs="Arial"/>
+          <w:b w:val="0"/>
+          <w:bCs w:val="0"/>
+          <w:i w:val="0"/>
+          <w:iCs w:val="0"/>
+          <w:caps w:val="0"/>
+          <w:smallCaps w:val="0"/>
+          <w:noProof w:val="0"/>
+          <w:color w:val="474747"/>
+          <w:sz w:val="24"/>
+          <w:szCs w:val="24"/>
+          <w:lang w:eastAsia="ja-JP"/>
+        </w:rPr>
+        <w:t>偽物を見抜いており、人々からは「鷹の眼を持つ虫眼鏡」と呼ばれるようになった。</w:t>
+      </w:r>
     </w:p>
     <w:sectPr>
       <w:pgSz w:w="11906" w:h="16838" w:orient="portrait" w:code="9"/>
       <w:pgMar w:top="1077" w:right="1077" w:bottom="1077" w:left="1077" w:header="851" w:footer="992" w:gutter="0"/>
       <w:cols w:space="425"/>
       <w:docGrid w:type="lines" w:linePitch="332"/>
+      <w:headerReference w:type="default" r:id="R714184adcbba4463"/>
+      <w:footerReference w:type="default" r:id="R6d4333eef0484407"/>
     </w:sectPr>
   </w:body>
 </w:document>
@@ -1078,6 +3429,77 @@
 </w:endnotes>
 </file>
 
+<file path=word/footer.xml><?xml version="1.0" encoding="utf-8"?>
+<w:ftr xmlns:w14="http://schemas.microsoft.com/office/word/2010/wordml" xmlns:w="http://schemas.openxmlformats.org/wordprocessingml/2006/main">
+  <w:tbl>
+    <w:tblPr>
+      <w:tblStyle w:val="a1"/>
+      <w:bidiVisual w:val="0"/>
+      <w:tblW w:w="0" w:type="auto"/>
+      <w:tblLayout w:type="fixed"/>
+      <w:tblLook w:val="06A0" w:firstRow="1" w:lastRow="0" w:firstColumn="1" w:lastColumn="0" w:noHBand="1" w:noVBand="1"/>
+    </w:tblPr>
+    <w:tblGrid>
+      <w:gridCol w:w="3250"/>
+      <w:gridCol w:w="3250"/>
+      <w:gridCol w:w="3250"/>
+    </w:tblGrid>
+    <w:tr>
+      <w:trPr>
+        <w:trHeight w:val="300"/>
+      </w:trPr>
+      <w:tc>
+        <w:tcPr>
+          <w:tcW w:w="3250" w:type="dxa"/>
+          <w:tcMar/>
+        </w:tcPr>
+        <w:p>
+          <w:pPr>
+            <w:pStyle w:val="af1"/>
+            <w:bidi w:val="0"/>
+            <w:ind w:left="-115"/>
+            <w:jc w:val="left"/>
+          </w:pPr>
+        </w:p>
+      </w:tc>
+      <w:tc>
+        <w:tcPr>
+          <w:tcW w:w="3250" w:type="dxa"/>
+          <w:tcMar/>
+        </w:tcPr>
+        <w:p>
+          <w:pPr>
+            <w:pStyle w:val="af1"/>
+            <w:bidi w:val="0"/>
+            <w:jc w:val="center"/>
+          </w:pPr>
+        </w:p>
+      </w:tc>
+      <w:tc>
+        <w:tcPr>
+          <w:tcW w:w="3250" w:type="dxa"/>
+          <w:tcMar/>
+        </w:tcPr>
+        <w:p>
+          <w:pPr>
+            <w:pStyle w:val="af1"/>
+            <w:bidi w:val="0"/>
+            <w:ind w:right="-115"/>
+            <w:jc w:val="right"/>
+          </w:pPr>
+        </w:p>
+      </w:tc>
+    </w:tr>
+  </w:tbl>
+  <w:p>
+    <w:pPr>
+      <w:pStyle w:val="af3"/>
+      <w:bidi w:val="0"/>
+    </w:pPr>
+  </w:p>
+</w:ftr>
+</file>
+
 <file path=word/footnotes.xml><?xml version="1.0" encoding="utf-8"?>
 <w:footnotes xmlns:wpc="http://schemas.microsoft.com/office/word/2010/wordprocessingCanvas" xmlns:cx="http://schemas.microsoft.com/office/drawing/2014/chartex" xmlns:cx1="http://schemas.microsoft.com/office/drawing/2015/9/8/chartex" xmlns:cx2="http://schemas.microsoft.com/office/drawing/2015/10/21/chartex" xmlns:cx3="http://schemas.microsoft.com/office/drawing/2016/5/9/chartex" xmlns:cx4="http://schemas.microsoft.com/office/drawing/2016/5/10/chartex" xmlns:cx5="http://schemas.microsoft.com/office/drawing/2016/5/11/chartex" xmlns:cx6="http://schemas.microsoft.com/office/drawing/2016/5/12/chartex" xmlns:cx7="http://schemas.microsoft.com/office/drawing/2016/5/13/chartex" xmlns:cx8="http://schemas.microsoft.com/office/drawing/2016/5/14/chartex" xmlns:mc="http://schemas.openxmlformats.org/markup-compatibility/2006" xmlns:aink="http://schemas.microsoft.com/office/drawing/2016/ink" xmlns:am3d="http://schemas.microsoft.com/office/drawing/2017/model3d" xmlns:o="urn:schemas-microsoft-com:office:office" xmlns:oel="http://schemas.microsoft.com/office/2019/extlst" xmlns:r="http://schemas.openxmlformats.org/officeDocument/2006/relationships" xmlns:m="http://schemas.openxmlformats.org/officeDocument/2006/math" xmlns:v="urn:schemas-microsoft-com:vml" xmlns:wp14="http://schemas.microsoft.com/office/word/2010/wordprocessingDrawing" xmlns:wp="http://schemas.openxmlformats.org/drawingml/2006/wordprocessingDrawing" xmlns:w10="urn:schemas-microsoft-com:office:word" xmlns:w="http://schemas.openxmlformats.org/wordprocessingml/2006/main" xmlns:w14="http://schemas.microsoft.com/office/word/2010/wordml" xmlns:w15="http://schemas.microsoft.com/office/word/2012/wordml" xmlns:w16cex="http://schemas.microsoft.com/office/word/2018/wordml/cex" xmlns:w16cid="http://schemas.microsoft.com/office/word/2016/wordml/cid" xmlns:w16="http://schemas.microsoft.com/office/word/2018/wordml" xmlns:w16sdtdh="http://schemas.microsoft.com/office/word/2020/wordml/sdtdatahash" xmlns:w16se="http://schemas.microsoft.com/office/word/2015/wordml/symex" xmlns:wpg="http://schemas.microsoft.com/office/word/2010/wordprocessingGroup" xmlns:wpi="http://schemas.microsoft.com/office/word/2010/wordprocessingInk" xmlns:wne="http://schemas.microsoft.com/office/word/2006/wordml" xmlns:wps="http://schemas.microsoft.com/office/word/2010/wordprocessingShape" mc:Ignorable="w14 w15 w16se w16cid w16 w16cex w16sdtdh wp14">
   <w:footnote w:type="separator" w:id="-1">
@@ -1098,6 +3520,77 @@
     <w:p/>
   </w:footnote>
 </w:footnotes>
+</file>
+
+<file path=word/header.xml><?xml version="1.0" encoding="utf-8"?>
+<w:hdr xmlns:w14="http://schemas.microsoft.com/office/word/2010/wordml" xmlns:w="http://schemas.openxmlformats.org/wordprocessingml/2006/main">
+  <w:tbl>
+    <w:tblPr>
+      <w:tblStyle w:val="a1"/>
+      <w:bidiVisual w:val="0"/>
+      <w:tblW w:w="0" w:type="auto"/>
+      <w:tblLayout w:type="fixed"/>
+      <w:tblLook w:val="06A0" w:firstRow="1" w:lastRow="0" w:firstColumn="1" w:lastColumn="0" w:noHBand="1" w:noVBand="1"/>
+    </w:tblPr>
+    <w:tblGrid>
+      <w:gridCol w:w="3250"/>
+      <w:gridCol w:w="3250"/>
+      <w:gridCol w:w="3250"/>
+    </w:tblGrid>
+    <w:tr>
+      <w:trPr>
+        <w:trHeight w:val="300"/>
+      </w:trPr>
+      <w:tc>
+        <w:tcPr>
+          <w:tcW w:w="3250" w:type="dxa"/>
+          <w:tcMar/>
+        </w:tcPr>
+        <w:p>
+          <w:pPr>
+            <w:pStyle w:val="af1"/>
+            <w:bidi w:val="0"/>
+            <w:ind w:left="-115"/>
+            <w:jc w:val="left"/>
+          </w:pPr>
+        </w:p>
+      </w:tc>
+      <w:tc>
+        <w:tcPr>
+          <w:tcW w:w="3250" w:type="dxa"/>
+          <w:tcMar/>
+        </w:tcPr>
+        <w:p>
+          <w:pPr>
+            <w:pStyle w:val="af1"/>
+            <w:bidi w:val="0"/>
+            <w:jc w:val="center"/>
+          </w:pPr>
+        </w:p>
+      </w:tc>
+      <w:tc>
+        <w:tcPr>
+          <w:tcW w:w="3250" w:type="dxa"/>
+          <w:tcMar/>
+        </w:tcPr>
+        <w:p>
+          <w:pPr>
+            <w:pStyle w:val="af1"/>
+            <w:bidi w:val="0"/>
+            <w:ind w:right="-115"/>
+            <w:jc w:val="right"/>
+          </w:pPr>
+        </w:p>
+      </w:tc>
+    </w:tr>
+  </w:tbl>
+  <w:p>
+    <w:pPr>
+      <w:pStyle w:val="af1"/>
+      <w:bidi w:val="0"/>
+    </w:pPr>
+  </w:p>
+</w:hdr>
 </file>
 
 <file path=word/styles.xml><?xml version="1.0" encoding="utf-8"?>
@@ -1921,6 +4414,154 @@
     <w:semiHidden/>
     <w:rsid w:val="00DE3F36"/>
   </w:style>
+  <w:style w:type="character" w:styleId="Hyperlink">
+    <w:uiPriority w:val="99"/>
+    <w:name w:val="Hyperlink"/>
+    <w:basedOn w:val="a0"/>
+    <w:unhideWhenUsed/>
+    <w:rsid w:val="3C646F51"/>
+    <w:rPr>
+      <w:u w:val="single"/>
+    </w:rPr>
+  </w:style>
+  <w:style xmlns:w="http://schemas.openxmlformats.org/wordprocessingml/2006/main" w:type="table" w:styleId="TableGrid">
+    <w:name xmlns:w="http://schemas.openxmlformats.org/wordprocessingml/2006/main" w:val="Table Grid"/>
+    <w:basedOn xmlns:w="http://schemas.openxmlformats.org/wordprocessingml/2006/main" w:val="a1"/>
+    <w:uiPriority xmlns:w="http://schemas.openxmlformats.org/wordprocessingml/2006/main" w:val="59"/>
+    <w:rsid xmlns:w="http://schemas.openxmlformats.org/wordprocessingml/2006/main" w:val="00FB4123"/>
+    <w:pPr xmlns:w="http://schemas.openxmlformats.org/wordprocessingml/2006/main">
+      <w:spacing w:after="0" w:line="240" w:lineRule="auto"/>
+    </w:pPr>
+    <w:tblPr xmlns:w="http://schemas.openxmlformats.org/wordprocessingml/2006/main">
+      <w:tblInd w:w="0" w:type="dxa"/>
+      <w:tblBorders>
+        <w:top w:val="single" w:color="000000" w:themeColor="text1" w:sz="4" w:space="0"/>
+        <w:left w:val="single" w:color="000000" w:themeColor="text1" w:sz="4" w:space="0"/>
+        <w:bottom w:val="single" w:color="000000" w:themeColor="text1" w:sz="4" w:space="0"/>
+        <w:right w:val="single" w:color="000000" w:themeColor="text1" w:sz="4" w:space="0"/>
+        <w:insideH w:val="single" w:color="000000" w:themeColor="text1" w:sz="4" w:space="0"/>
+        <w:insideV w:val="single" w:color="000000" w:themeColor="text1" w:sz="4" w:space="0"/>
+      </w:tblBorders>
+      <w:tblCellMar>
+        <w:top w:w="0" w:type="dxa"/>
+        <w:left w:w="108" w:type="dxa"/>
+        <w:bottom w:w="0" w:type="dxa"/>
+        <w:right w:w="108" w:type="dxa"/>
+      </w:tblCellMar>
+    </w:tblPr>
+  </w:style>
+  <w:style xmlns:w14="http://schemas.microsoft.com/office/word/2010/wordml" xmlns:mc="http://schemas.openxmlformats.org/markup-compatibility/2006" xmlns:w="http://schemas.openxmlformats.org/wordprocessingml/2006/main" w:type="table" w:styleId="GridTable5Dark-Accent1" mc:Ignorable="w14">
+    <w:name xmlns:w="http://schemas.openxmlformats.org/wordprocessingml/2006/main" w:val="Grid Table 5 Dark Accent 1"/>
+    <w:basedOn xmlns:w="http://schemas.openxmlformats.org/wordprocessingml/2006/main" w:val="a1"/>
+    <w:uiPriority xmlns:w="http://schemas.openxmlformats.org/wordprocessingml/2006/main" w:val="50"/>
+    <w:pPr xmlns:w="http://schemas.openxmlformats.org/wordprocessingml/2006/main">
+      <w:spacing xmlns:w="http://schemas.openxmlformats.org/wordprocessingml/2006/main" w:after="0" w:line="240" w:lineRule="auto"/>
+    </w:pPr>
+    <w:tblPr xmlns:w="http://schemas.openxmlformats.org/wordprocessingml/2006/main">
+      <w:tblStyleRowBandSize w:val="1"/>
+      <w:tblStyleColBandSize w:val="1"/>
+      <w:tblInd w:w="0" w:type="dxa"/>
+      <w:tblBorders>
+        <w:top w:val="single" w:color="FFFFFF" w:themeColor="background1" w:sz="4" w:space="0"/>
+        <w:left w:val="single" w:color="FFFFFF" w:themeColor="background1" w:sz="4" w:space="0"/>
+        <w:bottom w:val="single" w:color="FFFFFF" w:themeColor="background1" w:sz="4" w:space="0"/>
+        <w:right w:val="single" w:color="FFFFFF" w:themeColor="background1" w:sz="4" w:space="0"/>
+        <w:insideH w:val="single" w:color="FFFFFF" w:themeColor="background1" w:sz="4" w:space="0"/>
+        <w:insideV w:val="single" w:color="FFFFFF" w:themeColor="background1" w:sz="4" w:space="0"/>
+      </w:tblBorders>
+      <w:tblCellMar>
+        <w:top w:w="0" w:type="dxa"/>
+        <w:left w:w="108" w:type="dxa"/>
+        <w:bottom w:w="0" w:type="dxa"/>
+        <w:right w:w="108" w:type="dxa"/>
+      </w:tblCellMar>
+    </w:tblPr>
+    <w:tcPr xmlns:w="http://schemas.openxmlformats.org/wordprocessingml/2006/main">
+      <w:shd w:val="clear" w:color="auto" w:fill="DEEAF6" w:themeFill="accent1" w:themeFillTint="33"/>
+    </w:tcPr>
+    <w:tblStylePr xmlns:w="http://schemas.openxmlformats.org/wordprocessingml/2006/main" w:type="firstRow">
+      <w:rPr>
+        <w:b/>
+        <w:bCs/>
+        <w:color w:val="FFFFFF" w:themeColor="background1"/>
+      </w:rPr>
+      <w:tblPr/>
+      <w:tcPr>
+        <w:tcBorders>
+          <w:top w:val="single" w:color="FFFFFF" w:themeColor="background1" w:sz="4" w:space="0"/>
+          <w:left w:val="single" w:color="FFFFFF" w:themeColor="background1" w:sz="4" w:space="0"/>
+          <w:right w:val="single" w:color="FFFFFF" w:themeColor="background1" w:sz="4" w:space="0"/>
+          <w:insideH w:val="nil"/>
+          <w:insideV w:val="nil"/>
+        </w:tcBorders>
+        <w:shd w:val="clear" w:color="auto" w:fill="5B9BD5" w:themeFill="accent1"/>
+      </w:tcPr>
+    </w:tblStylePr>
+    <w:tblStylePr xmlns:w="http://schemas.openxmlformats.org/wordprocessingml/2006/main" w:type="lastRow">
+      <w:rPr>
+        <w:b/>
+        <w:bCs/>
+        <w:color w:val="FFFFFF" w:themeColor="background1"/>
+      </w:rPr>
+      <w:tblPr/>
+      <w:tcPr>
+        <w:tcBorders>
+          <w:left w:val="single" w:color="FFFFFF" w:themeColor="background1" w:sz="4" w:space="0"/>
+          <w:bottom w:val="single" w:color="FFFFFF" w:themeColor="background1" w:sz="4" w:space="0"/>
+          <w:right w:val="single" w:color="FFFFFF" w:themeColor="background1" w:sz="4" w:space="0"/>
+          <w:insideH w:val="nil"/>
+          <w:insideV w:val="nil"/>
+        </w:tcBorders>
+        <w:shd w:val="clear" w:color="auto" w:fill="5B9BD5" w:themeFill="accent1"/>
+      </w:tcPr>
+    </w:tblStylePr>
+    <w:tblStylePr xmlns:w="http://schemas.openxmlformats.org/wordprocessingml/2006/main" w:type="firstCol">
+      <w:rPr>
+        <w:b/>
+        <w:bCs/>
+        <w:color w:val="FFFFFF" w:themeColor="background1"/>
+      </w:rPr>
+      <w:tblPr/>
+      <w:tcPr>
+        <w:tcBorders>
+          <w:top w:val="single" w:color="FFFFFF" w:themeColor="background1" w:sz="4" w:space="0"/>
+          <w:left w:val="single" w:color="FFFFFF" w:themeColor="background1" w:sz="4" w:space="0"/>
+          <w:bottom w:val="single" w:color="FFFFFF" w:themeColor="background1" w:sz="4" w:space="0"/>
+          <w:insideV w:val="nil"/>
+        </w:tcBorders>
+        <w:shd w:val="clear" w:color="auto" w:fill="5B9BD5" w:themeFill="accent1"/>
+      </w:tcPr>
+    </w:tblStylePr>
+    <w:tblStylePr xmlns:w="http://schemas.openxmlformats.org/wordprocessingml/2006/main" w:type="lastCol">
+      <w:rPr>
+        <w:b/>
+        <w:bCs/>
+        <w:color w:val="FFFFFF" w:themeColor="background1"/>
+      </w:rPr>
+      <w:tblPr/>
+      <w:tcPr>
+        <w:tcBorders>
+          <w:top w:val="single" w:color="FFFFFF" w:themeColor="background1" w:sz="4" w:space="0"/>
+          <w:bottom w:val="single" w:color="FFFFFF" w:themeColor="background1" w:sz="4" w:space="0"/>
+          <w:right w:val="single" w:color="FFFFFF" w:themeColor="background1" w:sz="4" w:space="0"/>
+          <w:insideV w:val="nil"/>
+        </w:tcBorders>
+        <w:shd w:val="clear" w:color="auto" w:fill="5B9BD5" w:themeFill="accent1"/>
+      </w:tcPr>
+    </w:tblStylePr>
+    <w:tblStylePr xmlns:w="http://schemas.openxmlformats.org/wordprocessingml/2006/main" w:type="band1Vert">
+      <w:tblPr/>
+      <w:tcPr>
+        <w:shd w:val="clear" w:color="auto" w:fill="BDD6EE" w:themeFill="accent1" w:themeFillTint="66"/>
+      </w:tcPr>
+    </w:tblStylePr>
+    <w:tblStylePr xmlns:w="http://schemas.openxmlformats.org/wordprocessingml/2006/main" w:type="band1Horz">
+      <w:tblPr/>
+      <w:tcPr>
+        <w:shd w:val="clear" w:color="auto" w:fill="BDD6EE" w:themeFill="accent1" w:themeFillTint="66"/>
+      </w:tcPr>
+    </w:tblStylePr>
+  </w:style>
 </w:styles>
 </file>
 
